--- a/manuscript/tables/supplementary/table_s5_orthologue_unique_pseudofungi.docx
+++ b/manuscript/tables/supplementary/table_s5_orthologue_unique_pseudofungi.docx
@@ -1,24 +1,33 @@
 
 <file path=word/document.xml><?xml version="1.0" encoding="utf-8"?>
-<w:document xmlns:wpc="http://schemas.microsoft.com/office/word/2010/wordprocessingCanvas" xmlns:mc="http://schemas.openxmlformats.org/markup-compatibility/2006" xmlns:o="urn:schemas-microsoft-com:office:office" xmlns:r="http://schemas.openxmlformats.org/officeDocument/2006/relationships" xmlns:m="http://schemas.openxmlformats.org/officeDocument/2006/math" xmlns:v="urn:schemas-microsoft-com:vml" xmlns:wp14="http://schemas.microsoft.com/office/word/2010/wordprocessingDrawing" xmlns:wp="http://schemas.openxmlformats.org/drawingml/2006/wordprocessingDrawing" xmlns:w10="urn:schemas-microsoft-com:office:word" xmlns:w="http://schemas.openxmlformats.org/wordprocessingml/2006/main" xmlns:w14="http://schemas.microsoft.com/office/word/2010/wordml" xmlns:w15="http://schemas.microsoft.com/office/word/2012/wordml" xmlns:wpg="http://schemas.microsoft.com/office/word/2010/wordprocessingGroup" xmlns:wpi="http://schemas.microsoft.com/office/word/2010/wordprocessingInk" xmlns:wne="http://schemas.microsoft.com/office/word/2006/wordml" xmlns:wps="http://schemas.microsoft.com/office/word/2010/wordprocessingShape" mc:Ignorable="w14 w15 wp14">
+<w:document xmlns:o="urn:schemas-microsoft-com:office:office" xmlns:r="http://schemas.openxmlformats.org/officeDocument/2006/relationships" xmlns:v="urn:schemas-microsoft-com:vml" xmlns:w="http://schemas.openxmlformats.org/wordprocessingml/2006/main" xmlns:w10="urn:schemas-microsoft-com:office:word" xmlns:wp="http://schemas.openxmlformats.org/drawingml/2006/wordprocessingDrawing" xmlns:wps="http://schemas.microsoft.com/office/word/2010/wordprocessingShape" xmlns:wpg="http://schemas.microsoft.com/office/word/2010/wordprocessingGroup" xmlns:mc="http://schemas.openxmlformats.org/markup-compatibility/2006" xmlns:wp14="http://schemas.microsoft.com/office/word/2010/wordprocessingDrawing" xmlns:w14="http://schemas.microsoft.com/office/word/2010/wordml" mc:Ignorable="w14 wp14">
   <w:body>
     <w:p>
       <w:pPr>
+        <w:pStyle w:val="Normal"/>
         <w:rPr>
           <w:rFonts w:ascii="Arial" w:hAnsi="Arial" w:cs="Arial"/>
           <w:lang w:val="en-GB"/>
         </w:rPr>
       </w:pPr>
       <w:bookmarkStart w:id="0" w:name="_GoBack"/>
-      <w:bookmarkEnd w:id="0"/>
+      <w:bookmarkStart w:id="1" w:name="_GoBack"/>
+      <w:bookmarkEnd w:id="1"/>
+      <w:r>
+        <w:rPr>
+          <w:rFonts w:cs="Arial" w:ascii="Arial" w:hAnsi="Arial"/>
+          <w:lang w:val="en-GB"/>
+        </w:rPr>
+      </w:r>
     </w:p>
     <w:p>
       <w:pPr>
-        <w:widowControl w:val="0"/>
-        <w:spacing w:line="360" w:lineRule="auto"/>
+        <w:pStyle w:val="Normal"/>
+        <w:widowControl w:val="false"/>
+        <w:spacing w:lineRule="auto" w:line="360"/>
         <w:jc w:val="both"/>
         <w:rPr>
-          <w:rFonts w:ascii="Arial" w:eastAsia="Cambria" w:hAnsi="Arial" w:cs="Arial"/>
+          <w:rFonts w:ascii="Arial" w:hAnsi="Arial" w:eastAsia="Cambria" w:cs="Arial"/>
           <w:sz w:val="22"/>
           <w:szCs w:val="22"/>
           <w:lang w:val="en-GB"/>
@@ -26,118 +35,89 @@
       </w:pPr>
       <w:r>
         <w:rPr>
-          <w:rFonts w:ascii="Arial" w:eastAsia="Cambria" w:hAnsi="Arial" w:cs="Arial"/>
+          <w:rFonts w:eastAsia="Cambria" w:cs="Arial" w:ascii="Arial" w:hAnsi="Arial"/>
           <w:b/>
           <w:sz w:val="22"/>
           <w:szCs w:val="22"/>
           <w:lang w:val="en-GB"/>
         </w:rPr>
-        <w:t xml:space="preserve">Table S5. Putative orthologue families unique to </w:t>
+        <w:t xml:space="preserve">Table S5. Putative orthologue families unique to Pseudofungi in comparison to other eukaryotes. </w:t>
       </w:r>
-      <w:proofErr w:type="spellStart"/>
       <w:r>
         <w:rPr>
-          <w:rFonts w:ascii="Arial" w:eastAsia="Cambria" w:hAnsi="Arial" w:cs="Arial"/>
-          <w:b/>
+          <w:rFonts w:eastAsia="Cambria" w:cs="Arial" w:ascii="Arial" w:hAnsi="Arial"/>
           <w:sz w:val="22"/>
           <w:szCs w:val="22"/>
           <w:lang w:val="en-GB"/>
         </w:rPr>
-        <w:t>Pseudofungi</w:t>
-      </w:r>
-      <w:proofErr w:type="spellEnd"/>
-      <w:r>
-        <w:rPr>
-          <w:rFonts w:ascii="Arial" w:eastAsia="Cambria" w:hAnsi="Arial" w:cs="Arial"/>
-          <w:b/>
-          <w:sz w:val="22"/>
-          <w:szCs w:val="22"/>
-          <w:lang w:val="en-GB"/>
-        </w:rPr>
-        <w:t xml:space="preserve"> in comparison to other eukaryotes. </w:t>
-      </w:r>
-      <w:r>
-        <w:rPr>
-          <w:rFonts w:ascii="Arial" w:eastAsia="Cambria" w:hAnsi="Arial" w:cs="Arial"/>
-          <w:sz w:val="22"/>
-          <w:szCs w:val="22"/>
-          <w:lang w:val="en-GB"/>
-        </w:rPr>
-        <w:t xml:space="preserve">See Table S4 for list of genomes compared and then further compared to </w:t>
-      </w:r>
-      <w:proofErr w:type="spellStart"/>
-      <w:r>
-        <w:rPr>
-          <w:rFonts w:ascii="Arial" w:eastAsia="Cambria" w:hAnsi="Arial" w:cs="Arial"/>
-          <w:sz w:val="22"/>
-          <w:szCs w:val="22"/>
-          <w:lang w:val="en-GB"/>
-        </w:rPr>
-        <w:t>GenBank</w:t>
-      </w:r>
-      <w:proofErr w:type="spellEnd"/>
-      <w:r>
-        <w:rPr>
-          <w:rFonts w:ascii="Arial" w:eastAsia="Cambria" w:hAnsi="Arial" w:cs="Arial"/>
-          <w:sz w:val="22"/>
-          <w:szCs w:val="22"/>
-          <w:lang w:val="en-GB"/>
-        </w:rPr>
-        <w:t xml:space="preserve"> databases using BLAST.</w:t>
+        <w:t>See Table S4 for list of genomes compared and then further compared to GenBank databases using BLAST.</w:t>
       </w:r>
     </w:p>
     <w:p>
       <w:pPr>
-        <w:widowControl w:val="0"/>
-        <w:spacing w:line="360" w:lineRule="auto"/>
+        <w:pStyle w:val="Normal"/>
+        <w:widowControl w:val="false"/>
+        <w:spacing w:lineRule="auto" w:line="360"/>
         <w:jc w:val="both"/>
         <w:rPr>
           <w:rFonts w:ascii="Arial" w:hAnsi="Arial" w:cs="Arial"/>
           <w:lang w:val="en-GB"/>
         </w:rPr>
       </w:pPr>
+      <w:r>
+        <w:rPr>
+          <w:rFonts w:cs="Arial" w:ascii="Arial" w:hAnsi="Arial"/>
+          <w:lang w:val="en-GB"/>
+        </w:rPr>
+      </w:r>
     </w:p>
     <w:tbl>
       <w:tblPr>
         <w:tblW w:w="13150" w:type="dxa"/>
+        <w:jc w:val="left"/>
         <w:tblInd w:w="-115" w:type="dxa"/>
         <w:tblBorders>
-          <w:top w:val="nil"/>
-          <w:left w:val="nil"/>
-          <w:bottom w:val="nil"/>
-          <w:right w:val="nil"/>
-          <w:insideH w:val="nil"/>
-          <w:insideV w:val="nil"/>
+          <w:bottom w:val="single" w:sz="4" w:space="0" w:color="000001"/>
+          <w:insideH w:val="single" w:sz="4" w:space="0" w:color="000001"/>
         </w:tblBorders>
-        <w:tblLayout w:type="fixed"/>
-        <w:tblLook w:val="0400" w:firstRow="0" w:lastRow="0" w:firstColumn="0" w:lastColumn="0" w:noHBand="0" w:noVBand="1"/>
+        <w:tblCellMar>
+          <w:top w:w="0" w:type="dxa"/>
+          <w:left w:w="108" w:type="dxa"/>
+          <w:bottom w:w="0" w:type="dxa"/>
+          <w:right w:w="108" w:type="dxa"/>
+        </w:tblCellMar>
+        <w:tblLook w:val="0400" w:noVBand="1" w:noHBand="0" w:lastColumn="0" w:firstColumn="0" w:lastRow="0" w:firstRow="0"/>
       </w:tblPr>
       <w:tblGrid>
-        <w:gridCol w:w="4219"/>
+        <w:gridCol w:w="4218"/>
         <w:gridCol w:w="2552"/>
-        <w:gridCol w:w="3119"/>
-        <w:gridCol w:w="3260"/>
+        <w:gridCol w:w="3120"/>
+        <w:gridCol w:w="3259"/>
       </w:tblGrid>
       <w:tr>
-        <w:tc>
-          <w:tcPr>
-            <w:tcW w:w="4219" w:type="dxa"/>
+        <w:trPr/>
+        <w:tc>
+          <w:tcPr>
+            <w:tcW w:w="4218" w:type="dxa"/>
             <w:tcBorders>
-              <w:bottom w:val="single" w:sz="4" w:space="0" w:color="000000"/>
+              <w:bottom w:val="single" w:sz="4" w:space="0" w:color="000001"/>
+              <w:insideH w:val="single" w:sz="4" w:space="0" w:color="000001"/>
             </w:tcBorders>
-          </w:tcPr>
-          <w:p>
-            <w:pPr>
-              <w:widowControl w:val="0"/>
-              <w:spacing w:line="360" w:lineRule="auto"/>
-              <w:rPr>
-                <w:rFonts w:ascii="Arial" w:hAnsi="Arial" w:cs="Arial"/>
-                <w:lang w:val="en-GB"/>
-              </w:rPr>
-            </w:pPr>
-            <w:r>
-              <w:rPr>
-                <w:rFonts w:ascii="Arial" w:hAnsi="Arial" w:cs="Arial"/>
+            <w:shd w:fill="auto" w:val="clear"/>
+          </w:tcPr>
+          <w:p>
+            <w:pPr>
+              <w:pStyle w:val="Normal"/>
+              <w:widowControl w:val="false"/>
+              <w:spacing w:lineRule="auto" w:line="360"/>
+              <w:rPr>
+                <w:rFonts w:ascii="Arial" w:hAnsi="Arial" w:cs="Arial"/>
+                <w:lang w:val="en-GB"/>
+              </w:rPr>
+            </w:pPr>
+            <w:r>
+              <w:rPr>
+                <w:rFonts w:cs="Arial" w:ascii="Arial" w:hAnsi="Arial"/>
                 <w:b/>
                 <w:sz w:val="18"/>
                 <w:szCs w:val="18"/>
@@ -151,121 +131,118 @@
           <w:tcPr>
             <w:tcW w:w="2552" w:type="dxa"/>
             <w:tcBorders>
-              <w:bottom w:val="single" w:sz="4" w:space="0" w:color="000000"/>
+              <w:bottom w:val="single" w:sz="4" w:space="0" w:color="000001"/>
+              <w:insideH w:val="single" w:sz="4" w:space="0" w:color="000001"/>
             </w:tcBorders>
-          </w:tcPr>
-          <w:p>
-            <w:pPr>
-              <w:widowControl w:val="0"/>
-              <w:spacing w:line="360" w:lineRule="auto"/>
-              <w:rPr>
-                <w:rFonts w:ascii="Arial" w:hAnsi="Arial" w:cs="Arial"/>
-                <w:lang w:val="en-GB"/>
-              </w:rPr>
-            </w:pPr>
-            <w:proofErr w:type="spellStart"/>
-            <w:r>
-              <w:rPr>
-                <w:rFonts w:ascii="Arial" w:hAnsi="Arial" w:cs="Arial"/>
+            <w:shd w:fill="auto" w:val="clear"/>
+          </w:tcPr>
+          <w:p>
+            <w:pPr>
+              <w:pStyle w:val="Normal"/>
+              <w:widowControl w:val="false"/>
+              <w:spacing w:lineRule="auto" w:line="360"/>
+              <w:rPr>
+                <w:rFonts w:ascii="Arial" w:hAnsi="Arial" w:cs="Arial"/>
+                <w:lang w:val="en-GB"/>
+              </w:rPr>
+            </w:pPr>
+            <w:r>
+              <w:rPr>
+                <w:rFonts w:cs="Arial" w:ascii="Arial" w:hAnsi="Arial"/>
                 <w:b/>
                 <w:i/>
                 <w:sz w:val="18"/>
                 <w:szCs w:val="18"/>
                 <w:lang w:val="en-GB"/>
               </w:rPr>
-              <w:t>Hyphochytrium</w:t>
-            </w:r>
-            <w:proofErr w:type="spellEnd"/>
-            <w:r>
-              <w:rPr>
-                <w:rFonts w:ascii="Arial" w:hAnsi="Arial" w:cs="Arial"/>
+              <w:t xml:space="preserve">Hyphochytrium </w:t>
+            </w:r>
+            <w:r>
+              <w:rPr>
+                <w:rFonts w:cs="Arial" w:ascii="Arial" w:hAnsi="Arial"/>
                 <w:b/>
-                <w:i/>
-                <w:sz w:val="18"/>
-                <w:szCs w:val="18"/>
-                <w:lang w:val="en-GB"/>
-              </w:rPr>
-              <w:t xml:space="preserve"> </w:t>
-            </w:r>
-            <w:r>
-              <w:rPr>
-                <w:rFonts w:ascii="Arial" w:hAnsi="Arial" w:cs="Arial"/>
+                <w:sz w:val="18"/>
+                <w:szCs w:val="18"/>
+                <w:lang w:val="en-GB"/>
+              </w:rPr>
+              <w:t>gene (Accession number)</w:t>
+            </w:r>
+          </w:p>
+        </w:tc>
+        <w:tc>
+          <w:tcPr>
+            <w:tcW w:w="3120" w:type="dxa"/>
+            <w:tcBorders>
+              <w:bottom w:val="single" w:sz="4" w:space="0" w:color="000001"/>
+              <w:insideH w:val="single" w:sz="4" w:space="0" w:color="000001"/>
+            </w:tcBorders>
+            <w:shd w:fill="auto" w:val="clear"/>
+          </w:tcPr>
+          <w:p>
+            <w:pPr>
+              <w:pStyle w:val="Normal"/>
+              <w:widowControl w:val="false"/>
+              <w:spacing w:lineRule="auto" w:line="360"/>
+              <w:rPr>
+                <w:rFonts w:ascii="Arial" w:hAnsi="Arial" w:cs="Arial"/>
+                <w:lang w:val="en-GB"/>
+              </w:rPr>
+            </w:pPr>
+            <w:r>
+              <w:rPr>
+                <w:rFonts w:cs="Arial" w:ascii="Arial" w:hAnsi="Arial"/>
                 <w:b/>
                 <w:sz w:val="18"/>
                 <w:szCs w:val="18"/>
                 <w:lang w:val="en-GB"/>
               </w:rPr>
-              <w:t>gene (Accession number)</w:t>
-            </w:r>
-          </w:p>
-        </w:tc>
-        <w:tc>
-          <w:tcPr>
-            <w:tcW w:w="3119" w:type="dxa"/>
+              <w:t xml:space="preserve">Oomycete exemplar </w:t>
+            </w:r>
+          </w:p>
+          <w:p>
+            <w:pPr>
+              <w:pStyle w:val="Normal"/>
+              <w:widowControl w:val="false"/>
+              <w:spacing w:lineRule="auto" w:line="360"/>
+              <w:rPr>
+                <w:rFonts w:ascii="Arial" w:hAnsi="Arial" w:cs="Arial"/>
+                <w:lang w:val="en-GB"/>
+              </w:rPr>
+            </w:pPr>
+            <w:r>
+              <w:rPr>
+                <w:rFonts w:cs="Arial" w:ascii="Arial" w:hAnsi="Arial"/>
+                <w:b/>
+                <w:sz w:val="18"/>
+                <w:szCs w:val="18"/>
+                <w:lang w:val="en-GB"/>
+              </w:rPr>
+              <w:t>(Accession number)</w:t>
+            </w:r>
+          </w:p>
+        </w:tc>
+        <w:tc>
+          <w:tcPr>
+            <w:tcW w:w="3259" w:type="dxa"/>
             <w:tcBorders>
-              <w:bottom w:val="single" w:sz="4" w:space="0" w:color="000000"/>
+              <w:bottom w:val="single" w:sz="4" w:space="0" w:color="000001"/>
+              <w:insideH w:val="single" w:sz="4" w:space="0" w:color="000001"/>
             </w:tcBorders>
-          </w:tcPr>
-          <w:p>
-            <w:pPr>
-              <w:widowControl w:val="0"/>
-              <w:spacing w:line="360" w:lineRule="auto"/>
-              <w:rPr>
-                <w:rFonts w:ascii="Arial" w:hAnsi="Arial" w:cs="Arial"/>
-                <w:lang w:val="en-GB"/>
-              </w:rPr>
-            </w:pPr>
-            <w:r>
-              <w:rPr>
-                <w:rFonts w:ascii="Arial" w:hAnsi="Arial" w:cs="Arial"/>
-                <w:b/>
-                <w:sz w:val="18"/>
-                <w:szCs w:val="18"/>
-                <w:lang w:val="en-GB"/>
-              </w:rPr>
-              <w:t xml:space="preserve">Oomycete exemplar </w:t>
-            </w:r>
-          </w:p>
-          <w:p>
-            <w:pPr>
-              <w:widowControl w:val="0"/>
-              <w:spacing w:line="360" w:lineRule="auto"/>
-              <w:rPr>
-                <w:rFonts w:ascii="Arial" w:hAnsi="Arial" w:cs="Arial"/>
-                <w:lang w:val="en-GB"/>
-              </w:rPr>
-            </w:pPr>
-            <w:r>
-              <w:rPr>
-                <w:rFonts w:ascii="Arial" w:hAnsi="Arial" w:cs="Arial"/>
-                <w:b/>
-                <w:sz w:val="18"/>
-                <w:szCs w:val="18"/>
-                <w:lang w:val="en-GB"/>
-              </w:rPr>
-              <w:t>(Accession number)</w:t>
-            </w:r>
-          </w:p>
-        </w:tc>
-        <w:tc>
-          <w:tcPr>
-            <w:tcW w:w="3260" w:type="dxa"/>
-            <w:tcBorders>
-              <w:bottom w:val="single" w:sz="4" w:space="0" w:color="000000"/>
-            </w:tcBorders>
-          </w:tcPr>
-          <w:p>
-            <w:pPr>
-              <w:widowControl w:val="0"/>
-              <w:spacing w:line="360" w:lineRule="auto"/>
-              <w:rPr>
-                <w:rFonts w:ascii="Arial" w:hAnsi="Arial" w:cs="Arial"/>
-                <w:lang w:val="en-GB"/>
-              </w:rPr>
-            </w:pPr>
-            <w:r>
-              <w:rPr>
-                <w:rFonts w:ascii="Arial" w:hAnsi="Arial" w:cs="Arial"/>
+            <w:shd w:fill="auto" w:val="clear"/>
+          </w:tcPr>
+          <w:p>
+            <w:pPr>
+              <w:pStyle w:val="Normal"/>
+              <w:widowControl w:val="false"/>
+              <w:spacing w:lineRule="auto" w:line="360"/>
+              <w:rPr>
+                <w:rFonts w:ascii="Arial" w:hAnsi="Arial" w:cs="Arial"/>
+                <w:lang w:val="en-GB"/>
+              </w:rPr>
+            </w:pPr>
+            <w:r>
+              <w:rPr>
+                <w:rFonts w:cs="Arial" w:ascii="Arial" w:hAnsi="Arial"/>
                 <w:b/>
                 <w:sz w:val="18"/>
                 <w:szCs w:val="18"/>
@@ -277,25 +254,28 @@
         </w:tc>
       </w:tr>
       <w:tr>
-        <w:tc>
-          <w:tcPr>
-            <w:tcW w:w="4219" w:type="dxa"/>
+        <w:trPr/>
+        <w:tc>
+          <w:tcPr>
+            <w:tcW w:w="4218" w:type="dxa"/>
             <w:tcBorders>
-              <w:top w:val="single" w:sz="4" w:space="0" w:color="000000"/>
+              <w:top w:val="single" w:sz="4" w:space="0" w:color="000001"/>
             </w:tcBorders>
-          </w:tcPr>
-          <w:p>
-            <w:pPr>
-              <w:widowControl w:val="0"/>
-              <w:spacing w:line="360" w:lineRule="auto"/>
-              <w:rPr>
-                <w:rFonts w:ascii="Arial" w:hAnsi="Arial" w:cs="Arial"/>
-                <w:lang w:val="en-GB"/>
-              </w:rPr>
-            </w:pPr>
-            <w:r>
-              <w:rPr>
-                <w:rFonts w:ascii="Arial" w:hAnsi="Arial" w:cs="Arial"/>
+            <w:shd w:fill="auto" w:val="clear"/>
+          </w:tcPr>
+          <w:p>
+            <w:pPr>
+              <w:pStyle w:val="Normal"/>
+              <w:widowControl w:val="false"/>
+              <w:spacing w:lineRule="auto" w:line="360"/>
+              <w:rPr>
+                <w:rFonts w:ascii="Arial" w:hAnsi="Arial" w:cs="Arial"/>
+                <w:lang w:val="en-GB"/>
+              </w:rPr>
+            </w:pPr>
+            <w:r>
+              <w:rPr>
+                <w:rFonts w:cs="Arial" w:ascii="Arial" w:hAnsi="Arial"/>
                 <w:sz w:val="18"/>
                 <w:szCs w:val="18"/>
                 <w:lang w:val="en-GB"/>
@@ -308,48 +288,49 @@
           <w:tcPr>
             <w:tcW w:w="2552" w:type="dxa"/>
             <w:tcBorders>
-              <w:top w:val="single" w:sz="4" w:space="0" w:color="000000"/>
+              <w:top w:val="single" w:sz="4" w:space="0" w:color="000001"/>
             </w:tcBorders>
-          </w:tcPr>
-          <w:p>
-            <w:pPr>
-              <w:widowControl w:val="0"/>
-              <w:spacing w:line="360" w:lineRule="auto"/>
-              <w:rPr>
-                <w:rFonts w:ascii="Arial" w:hAnsi="Arial" w:cs="Arial"/>
-                <w:lang w:val="en-GB"/>
-              </w:rPr>
-            </w:pPr>
-            <w:r>
-              <w:rPr>
-                <w:rFonts w:ascii="Arial" w:hAnsi="Arial" w:cs="Arial"/>
-                <w:sz w:val="18"/>
-                <w:szCs w:val="18"/>
-                <w:lang w:val="en-GB"/>
-              </w:rPr>
-              <w:t>hypho_2015_6617 (XXXXXX)</w:t>
-            </w:r>
-          </w:p>
-        </w:tc>
-        <w:tc>
-          <w:tcPr>
-            <w:tcW w:w="3119" w:type="dxa"/>
+            <w:shd w:fill="auto" w:val="clear"/>
+          </w:tcPr>
+          <w:p>
+            <w:pPr>
+              <w:pStyle w:val="Normal"/>
+              <w:widowControl w:val="false"/>
+              <w:spacing w:lineRule="auto" w:line="360"/>
+              <w:rPr/>
+            </w:pPr>
+            <w:r>
+              <w:rPr>
+                <w:rFonts w:cs="Arial" w:ascii="Arial" w:hAnsi="Arial"/>
+                <w:sz w:val="18"/>
+                <w:szCs w:val="18"/>
+                <w:lang w:val="en-GB"/>
+              </w:rPr>
+              <w:t>Hypho2016_00014105/6</w:t>
+            </w:r>
+          </w:p>
+        </w:tc>
+        <w:tc>
+          <w:tcPr>
+            <w:tcW w:w="3120" w:type="dxa"/>
             <w:tcBorders>
-              <w:top w:val="single" w:sz="4" w:space="0" w:color="000000"/>
+              <w:top w:val="single" w:sz="4" w:space="0" w:color="000001"/>
             </w:tcBorders>
-          </w:tcPr>
-          <w:p>
-            <w:pPr>
-              <w:widowControl w:val="0"/>
-              <w:spacing w:line="360" w:lineRule="auto"/>
-              <w:rPr>
-                <w:rFonts w:ascii="Arial" w:hAnsi="Arial" w:cs="Arial"/>
-                <w:lang w:val="en-GB"/>
-              </w:rPr>
-            </w:pPr>
-            <w:r>
-              <w:rPr>
-                <w:rFonts w:ascii="Arial" w:hAnsi="Arial" w:cs="Arial"/>
+            <w:shd w:fill="auto" w:val="clear"/>
+          </w:tcPr>
+          <w:p>
+            <w:pPr>
+              <w:pStyle w:val="Normal"/>
+              <w:widowControl w:val="false"/>
+              <w:spacing w:lineRule="auto" w:line="360"/>
+              <w:rPr>
+                <w:rFonts w:ascii="Arial" w:hAnsi="Arial" w:cs="Arial"/>
+                <w:lang w:val="en-GB"/>
+              </w:rPr>
+            </w:pPr>
+            <w:r>
+              <w:rPr>
+                <w:rFonts w:cs="Arial" w:ascii="Arial" w:hAnsi="Arial"/>
                 <w:sz w:val="18"/>
                 <w:szCs w:val="18"/>
                 <w:lang w:val="en-GB"/>
@@ -360,23 +341,25 @@
         </w:tc>
         <w:tc>
           <w:tcPr>
-            <w:tcW w:w="3260" w:type="dxa"/>
+            <w:tcW w:w="3259" w:type="dxa"/>
             <w:tcBorders>
-              <w:top w:val="single" w:sz="4" w:space="0" w:color="000000"/>
+              <w:top w:val="single" w:sz="4" w:space="0" w:color="000001"/>
             </w:tcBorders>
-          </w:tcPr>
-          <w:p>
-            <w:pPr>
-              <w:widowControl w:val="0"/>
-              <w:spacing w:line="360" w:lineRule="auto"/>
-              <w:rPr>
-                <w:rFonts w:ascii="Arial" w:hAnsi="Arial" w:cs="Arial"/>
-                <w:lang w:val="en-GB"/>
-              </w:rPr>
-            </w:pPr>
-            <w:r>
-              <w:rPr>
-                <w:rFonts w:ascii="Arial" w:hAnsi="Arial" w:cs="Arial"/>
+            <w:shd w:fill="auto" w:val="clear"/>
+          </w:tcPr>
+          <w:p>
+            <w:pPr>
+              <w:pStyle w:val="Normal"/>
+              <w:widowControl w:val="false"/>
+              <w:spacing w:lineRule="auto" w:line="360"/>
+              <w:rPr>
+                <w:rFonts w:ascii="Arial" w:hAnsi="Arial" w:cs="Arial"/>
+                <w:lang w:val="en-GB"/>
+              </w:rPr>
+            </w:pPr>
+            <w:r>
+              <w:rPr>
+                <w:rFonts w:cs="Arial" w:ascii="Arial" w:hAnsi="Arial"/>
                 <w:sz w:val="18"/>
                 <w:szCs w:val="18"/>
                 <w:lang w:val="en-GB"/>
@@ -387,22 +370,26 @@
         </w:tc>
       </w:tr>
       <w:tr>
-        <w:tc>
-          <w:tcPr>
-            <w:tcW w:w="4219" w:type="dxa"/>
-          </w:tcPr>
-          <w:p>
-            <w:pPr>
-              <w:widowControl w:val="0"/>
-              <w:spacing w:line="360" w:lineRule="auto"/>
-              <w:rPr>
-                <w:rFonts w:ascii="Arial" w:hAnsi="Arial" w:cs="Arial"/>
-                <w:lang w:val="en-GB"/>
-              </w:rPr>
-            </w:pPr>
-            <w:r>
-              <w:rPr>
-                <w:rFonts w:ascii="Arial" w:hAnsi="Arial" w:cs="Arial"/>
+        <w:trPr/>
+        <w:tc>
+          <w:tcPr>
+            <w:tcW w:w="4218" w:type="dxa"/>
+            <w:tcBorders/>
+            <w:shd w:fill="auto" w:val="clear"/>
+          </w:tcPr>
+          <w:p>
+            <w:pPr>
+              <w:pStyle w:val="Normal"/>
+              <w:widowControl w:val="false"/>
+              <w:spacing w:lineRule="auto" w:line="360"/>
+              <w:rPr>
+                <w:rFonts w:ascii="Arial" w:hAnsi="Arial" w:cs="Arial"/>
+                <w:lang w:val="en-GB"/>
+              </w:rPr>
+            </w:pPr>
+            <w:r>
+              <w:rPr>
+                <w:rFonts w:cs="Arial" w:ascii="Arial" w:hAnsi="Arial"/>
                 <w:sz w:val="18"/>
                 <w:szCs w:val="18"/>
                 <w:lang w:val="en-GB"/>
@@ -414,43 +401,46 @@
         <w:tc>
           <w:tcPr>
             <w:tcW w:w="2552" w:type="dxa"/>
-          </w:tcPr>
-          <w:p>
-            <w:pPr>
-              <w:widowControl w:val="0"/>
-              <w:spacing w:line="360" w:lineRule="auto"/>
-              <w:rPr>
-                <w:rFonts w:ascii="Arial" w:hAnsi="Arial" w:cs="Arial"/>
-                <w:lang w:val="en-GB"/>
-              </w:rPr>
-            </w:pPr>
-            <w:r>
-              <w:rPr>
-                <w:rFonts w:ascii="Arial" w:hAnsi="Arial" w:cs="Arial"/>
-                <w:sz w:val="18"/>
-                <w:szCs w:val="18"/>
-                <w:lang w:val="en-GB"/>
-              </w:rPr>
-              <w:t>hypho_2015_6370 (XXXXXX)</w:t>
-            </w:r>
-          </w:p>
-        </w:tc>
-        <w:tc>
-          <w:tcPr>
-            <w:tcW w:w="3119" w:type="dxa"/>
-          </w:tcPr>
-          <w:p>
-            <w:pPr>
-              <w:widowControl w:val="0"/>
-              <w:spacing w:line="360" w:lineRule="auto"/>
-              <w:rPr>
-                <w:rFonts w:ascii="Arial" w:hAnsi="Arial" w:cs="Arial"/>
-                <w:lang w:val="en-GB"/>
-              </w:rPr>
-            </w:pPr>
-            <w:r>
-              <w:rPr>
-                <w:rFonts w:ascii="Arial" w:hAnsi="Arial" w:cs="Arial"/>
+            <w:tcBorders/>
+            <w:shd w:fill="auto" w:val="clear"/>
+          </w:tcPr>
+          <w:p>
+            <w:pPr>
+              <w:pStyle w:val="Normal"/>
+              <w:widowControl w:val="false"/>
+              <w:spacing w:lineRule="auto" w:line="360"/>
+              <w:rPr/>
+            </w:pPr>
+            <w:r>
+              <w:rPr>
+                <w:rFonts w:cs="Arial" w:ascii="Arial" w:hAnsi="Arial"/>
+                <w:sz w:val="18"/>
+                <w:szCs w:val="18"/>
+                <w:lang w:val="en-GB"/>
+              </w:rPr>
+              <w:t>Hypho2016_00009822</w:t>
+            </w:r>
+          </w:p>
+        </w:tc>
+        <w:tc>
+          <w:tcPr>
+            <w:tcW w:w="3120" w:type="dxa"/>
+            <w:tcBorders/>
+            <w:shd w:fill="auto" w:val="clear"/>
+          </w:tcPr>
+          <w:p>
+            <w:pPr>
+              <w:pStyle w:val="Normal"/>
+              <w:widowControl w:val="false"/>
+              <w:spacing w:lineRule="auto" w:line="360"/>
+              <w:rPr>
+                <w:rFonts w:ascii="Arial" w:hAnsi="Arial" w:cs="Arial"/>
+                <w:lang w:val="en-GB"/>
+              </w:rPr>
+            </w:pPr>
+            <w:r>
+              <w:rPr>
+                <w:rFonts w:cs="Arial" w:ascii="Arial" w:hAnsi="Arial"/>
                 <w:sz w:val="18"/>
                 <w:szCs w:val="18"/>
                 <w:lang w:val="en-GB"/>
@@ -461,20 +451,23 @@
         </w:tc>
         <w:tc>
           <w:tcPr>
-            <w:tcW w:w="3260" w:type="dxa"/>
-          </w:tcPr>
-          <w:p>
-            <w:pPr>
-              <w:widowControl w:val="0"/>
-              <w:spacing w:line="360" w:lineRule="auto"/>
-              <w:rPr>
-                <w:rFonts w:ascii="Arial" w:hAnsi="Arial" w:cs="Arial"/>
-                <w:lang w:val="en-GB"/>
-              </w:rPr>
-            </w:pPr>
-            <w:r>
-              <w:rPr>
-                <w:rFonts w:ascii="Arial" w:hAnsi="Arial" w:cs="Arial"/>
+            <w:tcW w:w="3259" w:type="dxa"/>
+            <w:tcBorders/>
+            <w:shd w:fill="auto" w:val="clear"/>
+          </w:tcPr>
+          <w:p>
+            <w:pPr>
+              <w:pStyle w:val="Normal"/>
+              <w:widowControl w:val="false"/>
+              <w:spacing w:lineRule="auto" w:line="360"/>
+              <w:rPr>
+                <w:rFonts w:ascii="Arial" w:hAnsi="Arial" w:cs="Arial"/>
+                <w:lang w:val="en-GB"/>
+              </w:rPr>
+            </w:pPr>
+            <w:r>
+              <w:rPr>
+                <w:rFonts w:cs="Arial" w:ascii="Arial" w:hAnsi="Arial"/>
                 <w:sz w:val="18"/>
                 <w:szCs w:val="18"/>
                 <w:lang w:val="en-GB"/>
@@ -485,90 +478,80 @@
         </w:tc>
       </w:tr>
       <w:tr>
-        <w:tc>
-          <w:tcPr>
-            <w:tcW w:w="4219" w:type="dxa"/>
-          </w:tcPr>
-          <w:p>
-            <w:pPr>
-              <w:widowControl w:val="0"/>
-              <w:spacing w:line="360" w:lineRule="auto"/>
-              <w:rPr>
-                <w:rFonts w:ascii="Arial" w:hAnsi="Arial" w:cs="Arial"/>
-                <w:lang w:val="en-GB"/>
-              </w:rPr>
-            </w:pPr>
-            <w:r>
-              <w:rPr>
-                <w:rFonts w:ascii="Arial" w:hAnsi="Arial" w:cs="Arial"/>
-                <w:sz w:val="18"/>
-                <w:szCs w:val="18"/>
-                <w:lang w:val="en-GB"/>
-              </w:rPr>
-              <w:t>Catalytic domain of AGC family Serine/Threonine Kinases (</w:t>
-            </w:r>
-            <w:proofErr w:type="spellStart"/>
-            <w:r>
-              <w:rPr>
-                <w:rFonts w:ascii="Arial" w:hAnsi="Arial" w:cs="Arial"/>
-                <w:sz w:val="18"/>
-                <w:szCs w:val="18"/>
-                <w:lang w:val="en-GB"/>
-              </w:rPr>
-              <w:t>STkc_AGC</w:t>
-            </w:r>
-            <w:proofErr w:type="spellEnd"/>
-            <w:r>
-              <w:rPr>
-                <w:rFonts w:ascii="Arial" w:hAnsi="Arial" w:cs="Arial"/>
-                <w:sz w:val="18"/>
-                <w:szCs w:val="18"/>
-                <w:lang w:val="en-GB"/>
-              </w:rPr>
-              <w:t>) containing protein</w:t>
+        <w:trPr/>
+        <w:tc>
+          <w:tcPr>
+            <w:tcW w:w="4218" w:type="dxa"/>
+            <w:tcBorders/>
+            <w:shd w:fill="auto" w:val="clear"/>
+          </w:tcPr>
+          <w:p>
+            <w:pPr>
+              <w:pStyle w:val="Normal"/>
+              <w:widowControl w:val="false"/>
+              <w:spacing w:lineRule="auto" w:line="360"/>
+              <w:rPr/>
+            </w:pPr>
+            <w:r>
+              <w:rPr>
+                <w:rFonts w:cs="Arial" w:ascii="Arial" w:hAnsi="Arial"/>
+                <w:sz w:val="18"/>
+                <w:szCs w:val="18"/>
+                <w:lang w:val="en-GB"/>
+              </w:rPr>
+              <w:t>Catalytic domain of AGC family Serine/Threonine Kinases (STkc_AGC) containing protein</w:t>
+            </w:r>
+            <w:r>
+              <w:rPr>
+                <w:rFonts w:cs="Arial" w:ascii="Arial" w:hAnsi="Arial"/>
+                <w:sz w:val="18"/>
+                <w:szCs w:val="18"/>
+                <w:lang w:val="en-GB"/>
+              </w:rPr>
+              <w:t>Hypho2016_00001388-RA</w:t>
             </w:r>
           </w:p>
         </w:tc>
         <w:tc>
           <w:tcPr>
             <w:tcW w:w="2552" w:type="dxa"/>
-          </w:tcPr>
-          <w:p>
-            <w:pPr>
-              <w:widowControl w:val="0"/>
-              <w:spacing w:line="360" w:lineRule="auto"/>
-              <w:rPr>
-                <w:rFonts w:ascii="Arial" w:hAnsi="Arial" w:cs="Arial"/>
-                <w:lang w:val="en-GB"/>
-              </w:rPr>
-            </w:pPr>
-            <w:r>
-              <w:rPr>
-                <w:rFonts w:ascii="Arial" w:hAnsi="Arial" w:cs="Arial"/>
-                <w:sz w:val="18"/>
-                <w:szCs w:val="18"/>
-                <w:lang w:val="en-GB"/>
-              </w:rPr>
-              <w:t>hypho_2015_11884 (XXXXXX)</w:t>
-            </w:r>
-          </w:p>
-        </w:tc>
-        <w:tc>
-          <w:tcPr>
-            <w:tcW w:w="3119" w:type="dxa"/>
-          </w:tcPr>
-          <w:p>
-            <w:pPr>
-              <w:widowControl w:val="0"/>
-              <w:spacing w:line="360" w:lineRule="auto"/>
-              <w:rPr>
-                <w:rFonts w:ascii="Arial" w:hAnsi="Arial" w:cs="Arial"/>
-                <w:lang w:val="en-GB"/>
-              </w:rPr>
-            </w:pPr>
-            <w:r>
-              <w:rPr>
-                <w:rFonts w:ascii="Arial" w:hAnsi="Arial" w:cs="Arial"/>
+            <w:tcBorders/>
+            <w:shd w:fill="auto" w:val="clear"/>
+          </w:tcPr>
+          <w:p>
+            <w:pPr>
+              <w:pStyle w:val="Normal"/>
+              <w:widowControl w:val="false"/>
+              <w:spacing w:lineRule="auto" w:line="360"/>
+              <w:rPr/>
+            </w:pPr>
+            <w:r>
+              <w:rPr>
+                <w:rFonts w:cs="Arial" w:ascii="Arial" w:hAnsi="Arial"/>
+                <w:sz w:val="18"/>
+                <w:szCs w:val="18"/>
+                <w:lang w:val="en-GB"/>
+              </w:rPr>
+              <w:t>Hypho2016_00001388</w:t>
+            </w:r>
+          </w:p>
+        </w:tc>
+        <w:tc>
+          <w:tcPr>
+            <w:tcW w:w="3120" w:type="dxa"/>
+            <w:tcBorders/>
+            <w:shd w:fill="auto" w:val="clear"/>
+          </w:tcPr>
+          <w:p>
+            <w:pPr>
+              <w:pStyle w:val="Normal"/>
+              <w:widowControl w:val="false"/>
+              <w:spacing w:lineRule="auto" w:line="360"/>
+              <w:rPr/>
+            </w:pPr>
+            <w:r>
+              <w:rPr>
+                <w:rFonts w:cs="Arial" w:ascii="Arial" w:hAnsi="Arial"/>
                 <w:sz w:val="18"/>
                 <w:szCs w:val="18"/>
                 <w:lang w:val="en-GB"/>
@@ -579,20 +562,23 @@
         </w:tc>
         <w:tc>
           <w:tcPr>
-            <w:tcW w:w="3260" w:type="dxa"/>
-          </w:tcPr>
-          <w:p>
-            <w:pPr>
-              <w:widowControl w:val="0"/>
-              <w:spacing w:line="360" w:lineRule="auto"/>
-              <w:rPr>
-                <w:rFonts w:ascii="Arial" w:hAnsi="Arial" w:cs="Arial"/>
-                <w:lang w:val="en-GB"/>
-              </w:rPr>
-            </w:pPr>
-            <w:r>
-              <w:rPr>
-                <w:rFonts w:ascii="Arial" w:hAnsi="Arial" w:cs="Arial"/>
+            <w:tcW w:w="3259" w:type="dxa"/>
+            <w:tcBorders/>
+            <w:shd w:fill="auto" w:val="clear"/>
+          </w:tcPr>
+          <w:p>
+            <w:pPr>
+              <w:pStyle w:val="Normal"/>
+              <w:widowControl w:val="false"/>
+              <w:spacing w:lineRule="auto" w:line="360"/>
+              <w:rPr>
+                <w:rFonts w:ascii="Arial" w:hAnsi="Arial" w:cs="Arial"/>
+                <w:lang w:val="en-GB"/>
+              </w:rPr>
+            </w:pPr>
+            <w:r>
+              <w:rPr>
+                <w:rFonts w:cs="Arial" w:ascii="Arial" w:hAnsi="Arial"/>
                 <w:sz w:val="18"/>
                 <w:szCs w:val="18"/>
                 <w:lang w:val="en-GB"/>
@@ -603,22 +589,26 @@
         </w:tc>
       </w:tr>
       <w:tr>
-        <w:tc>
-          <w:tcPr>
-            <w:tcW w:w="4219" w:type="dxa"/>
-          </w:tcPr>
-          <w:p>
-            <w:pPr>
-              <w:widowControl w:val="0"/>
-              <w:spacing w:line="360" w:lineRule="auto"/>
-              <w:rPr>
-                <w:rFonts w:ascii="Arial" w:hAnsi="Arial" w:cs="Arial"/>
-                <w:lang w:val="en-GB"/>
-              </w:rPr>
-            </w:pPr>
-            <w:r>
-              <w:rPr>
-                <w:rFonts w:ascii="Arial" w:hAnsi="Arial" w:cs="Arial"/>
+        <w:trPr/>
+        <w:tc>
+          <w:tcPr>
+            <w:tcW w:w="4218" w:type="dxa"/>
+            <w:tcBorders/>
+            <w:shd w:fill="auto" w:val="clear"/>
+          </w:tcPr>
+          <w:p>
+            <w:pPr>
+              <w:pStyle w:val="Normal"/>
+              <w:widowControl w:val="false"/>
+              <w:spacing w:lineRule="auto" w:line="360"/>
+              <w:rPr>
+                <w:rFonts w:ascii="Arial" w:hAnsi="Arial" w:cs="Arial"/>
+                <w:lang w:val="en-GB"/>
+              </w:rPr>
+            </w:pPr>
+            <w:r>
+              <w:rPr>
+                <w:rFonts w:cs="Arial" w:ascii="Arial" w:hAnsi="Arial"/>
                 <w:sz w:val="18"/>
                 <w:szCs w:val="18"/>
                 <w:lang w:val="en-GB"/>
@@ -630,43 +620,43 @@
         <w:tc>
           <w:tcPr>
             <w:tcW w:w="2552" w:type="dxa"/>
-          </w:tcPr>
-          <w:p>
-            <w:pPr>
-              <w:widowControl w:val="0"/>
-              <w:spacing w:line="360" w:lineRule="auto"/>
-              <w:rPr>
-                <w:rFonts w:ascii="Arial" w:hAnsi="Arial" w:cs="Arial"/>
-                <w:lang w:val="en-GB"/>
-              </w:rPr>
-            </w:pPr>
-            <w:r>
-              <w:rPr>
-                <w:rFonts w:ascii="Arial" w:hAnsi="Arial" w:cs="Arial"/>
-                <w:sz w:val="18"/>
-                <w:szCs w:val="18"/>
-                <w:lang w:val="en-GB"/>
-              </w:rPr>
-              <w:t>hypho_2015_5401 (XXXXXX)</w:t>
-            </w:r>
-          </w:p>
-        </w:tc>
-        <w:tc>
-          <w:tcPr>
-            <w:tcW w:w="3119" w:type="dxa"/>
-          </w:tcPr>
-          <w:p>
-            <w:pPr>
-              <w:widowControl w:val="0"/>
-              <w:spacing w:line="360" w:lineRule="auto"/>
-              <w:rPr>
-                <w:rFonts w:ascii="Arial" w:hAnsi="Arial" w:cs="Arial"/>
-                <w:lang w:val="en-GB"/>
-              </w:rPr>
-            </w:pPr>
-            <w:r>
-              <w:rPr>
-                <w:rFonts w:ascii="Arial" w:hAnsi="Arial" w:cs="Arial"/>
+            <w:tcBorders/>
+            <w:shd w:fill="auto" w:val="clear"/>
+          </w:tcPr>
+          <w:p>
+            <w:pPr>
+              <w:pStyle w:val="Normal"/>
+              <w:widowControl w:val="false"/>
+              <w:spacing w:lineRule="auto" w:line="360"/>
+              <w:rPr/>
+            </w:pPr>
+            <w:r>
+              <w:rPr>
+                <w:rFonts w:cs="Arial" w:ascii="Arial" w:hAnsi="Arial"/>
+                <w:sz w:val="18"/>
+                <w:szCs w:val="18"/>
+                <w:lang w:val="en-GB"/>
+              </w:rPr>
+              <w:t>Hypho2016_00005547</w:t>
+            </w:r>
+          </w:p>
+        </w:tc>
+        <w:tc>
+          <w:tcPr>
+            <w:tcW w:w="3120" w:type="dxa"/>
+            <w:tcBorders/>
+            <w:shd w:fill="auto" w:val="clear"/>
+          </w:tcPr>
+          <w:p>
+            <w:pPr>
+              <w:pStyle w:val="Normal"/>
+              <w:widowControl w:val="false"/>
+              <w:spacing w:lineRule="auto" w:line="360"/>
+              <w:rPr/>
+            </w:pPr>
+            <w:r>
+              <w:rPr>
+                <w:rFonts w:cs="Arial" w:ascii="Arial" w:hAnsi="Arial"/>
                 <w:i/>
                 <w:sz w:val="18"/>
                 <w:szCs w:val="18"/>
@@ -676,51 +666,43 @@
             </w:r>
             <w:r>
               <w:rPr>
-                <w:rFonts w:ascii="Arial" w:hAnsi="Arial" w:cs="Arial"/>
-                <w:sz w:val="18"/>
-                <w:szCs w:val="18"/>
-                <w:lang w:val="en-GB"/>
-              </w:rPr>
-              <w:t xml:space="preserve"> genome sequence (not available in </w:t>
-            </w:r>
-            <w:proofErr w:type="spellStart"/>
-            <w:r>
-              <w:rPr>
-                <w:rFonts w:ascii="Arial" w:hAnsi="Arial" w:cs="Arial"/>
-                <w:sz w:val="18"/>
-                <w:szCs w:val="18"/>
-                <w:lang w:val="en-GB"/>
-              </w:rPr>
-              <w:t>GenBank</w:t>
-            </w:r>
-            <w:proofErr w:type="spellEnd"/>
-            <w:r>
-              <w:rPr>
-                <w:rFonts w:ascii="Arial" w:hAnsi="Arial" w:cs="Arial"/>
-                <w:sz w:val="18"/>
-                <w:szCs w:val="18"/>
-                <w:lang w:val="en-GB"/>
-              </w:rPr>
-              <w:t>)</w:t>
-            </w:r>
-          </w:p>
-        </w:tc>
-        <w:tc>
-          <w:tcPr>
-            <w:tcW w:w="3260" w:type="dxa"/>
-          </w:tcPr>
-          <w:p>
-            <w:pPr>
-              <w:widowControl w:val="0"/>
-              <w:spacing w:line="360" w:lineRule="auto"/>
-              <w:rPr>
-                <w:rFonts w:ascii="Arial" w:hAnsi="Arial" w:cs="Arial"/>
-                <w:lang w:val="en-GB"/>
-              </w:rPr>
-            </w:pPr>
-            <w:r>
-              <w:rPr>
-                <w:rFonts w:ascii="Arial" w:hAnsi="Arial" w:cs="Arial"/>
+                <w:rFonts w:cs="Arial" w:ascii="Arial" w:hAnsi="Arial"/>
+                <w:sz w:val="18"/>
+                <w:szCs w:val="18"/>
+                <w:lang w:val="en-GB"/>
+              </w:rPr>
+              <w:t xml:space="preserve"> genome sequence </w:t>
+            </w:r>
+            <w:r>
+              <w:rPr>
+                <w:rFonts w:cs="Arial" w:ascii="Arial" w:hAnsi="Arial"/>
+                <w:sz w:val="18"/>
+                <w:szCs w:val="18"/>
+                <w:lang w:val="en-GB"/>
+              </w:rPr>
+              <w:t>PYU1_G013767-201 from Ensembl.</w:t>
+            </w:r>
+          </w:p>
+        </w:tc>
+        <w:tc>
+          <w:tcPr>
+            <w:tcW w:w="3259" w:type="dxa"/>
+            <w:tcBorders/>
+            <w:shd w:fill="auto" w:val="clear"/>
+          </w:tcPr>
+          <w:p>
+            <w:pPr>
+              <w:pStyle w:val="Normal"/>
+              <w:widowControl w:val="false"/>
+              <w:spacing w:lineRule="auto" w:line="360"/>
+              <w:rPr>
+                <w:rFonts w:ascii="Arial" w:hAnsi="Arial" w:cs="Arial"/>
+                <w:lang w:val="en-GB"/>
+              </w:rPr>
+            </w:pPr>
+            <w:r>
+              <w:rPr>
+                <w:rFonts w:cs="Arial" w:ascii="Arial" w:hAnsi="Arial"/>
                 <w:sz w:val="18"/>
                 <w:szCs w:val="18"/>
                 <w:lang w:val="en-GB"/>
@@ -731,22 +713,26 @@
         </w:tc>
       </w:tr>
       <w:tr>
-        <w:tc>
-          <w:tcPr>
-            <w:tcW w:w="4219" w:type="dxa"/>
-          </w:tcPr>
-          <w:p>
-            <w:pPr>
-              <w:widowControl w:val="0"/>
-              <w:spacing w:line="360" w:lineRule="auto"/>
-              <w:rPr>
-                <w:rFonts w:ascii="Arial" w:hAnsi="Arial" w:cs="Arial"/>
-                <w:lang w:val="en-GB"/>
-              </w:rPr>
-            </w:pPr>
-            <w:r>
-              <w:rPr>
-                <w:rFonts w:ascii="Arial" w:hAnsi="Arial" w:cs="Arial"/>
+        <w:trPr/>
+        <w:tc>
+          <w:tcPr>
+            <w:tcW w:w="4218" w:type="dxa"/>
+            <w:tcBorders/>
+            <w:shd w:fill="auto" w:val="clear"/>
+          </w:tcPr>
+          <w:p>
+            <w:pPr>
+              <w:pStyle w:val="Normal"/>
+              <w:widowControl w:val="false"/>
+              <w:spacing w:lineRule="auto" w:line="360"/>
+              <w:rPr>
+                <w:rFonts w:ascii="Arial" w:hAnsi="Arial" w:cs="Arial"/>
+                <w:lang w:val="en-GB"/>
+              </w:rPr>
+            </w:pPr>
+            <w:r>
+              <w:rPr>
+                <w:rFonts w:cs="Arial" w:ascii="Arial" w:hAnsi="Arial"/>
                 <w:sz w:val="18"/>
                 <w:szCs w:val="18"/>
                 <w:lang w:val="en-GB"/>
@@ -758,43 +744,46 @@
         <w:tc>
           <w:tcPr>
             <w:tcW w:w="2552" w:type="dxa"/>
-          </w:tcPr>
-          <w:p>
-            <w:pPr>
-              <w:widowControl w:val="0"/>
-              <w:spacing w:line="360" w:lineRule="auto"/>
-              <w:rPr>
-                <w:rFonts w:ascii="Arial" w:hAnsi="Arial" w:cs="Arial"/>
-                <w:lang w:val="en-GB"/>
-              </w:rPr>
-            </w:pPr>
-            <w:r>
-              <w:rPr>
-                <w:rFonts w:ascii="Arial" w:hAnsi="Arial" w:cs="Arial"/>
-                <w:sz w:val="18"/>
-                <w:szCs w:val="18"/>
-                <w:lang w:val="en-GB"/>
-              </w:rPr>
-              <w:t>hypho_2015_8026 (XXXXXX)</w:t>
-            </w:r>
-          </w:p>
-        </w:tc>
-        <w:tc>
-          <w:tcPr>
-            <w:tcW w:w="3119" w:type="dxa"/>
-          </w:tcPr>
-          <w:p>
-            <w:pPr>
-              <w:widowControl w:val="0"/>
-              <w:spacing w:line="360" w:lineRule="auto"/>
-              <w:rPr>
-                <w:rFonts w:ascii="Arial" w:hAnsi="Arial" w:cs="Arial"/>
-                <w:lang w:val="en-GB"/>
-              </w:rPr>
-            </w:pPr>
-            <w:r>
-              <w:rPr>
-                <w:rFonts w:ascii="Arial" w:hAnsi="Arial" w:cs="Arial"/>
+            <w:tcBorders/>
+            <w:shd w:fill="auto" w:val="clear"/>
+          </w:tcPr>
+          <w:p>
+            <w:pPr>
+              <w:pStyle w:val="Normal"/>
+              <w:widowControl w:val="false"/>
+              <w:spacing w:lineRule="auto" w:line="360"/>
+              <w:rPr/>
+            </w:pPr>
+            <w:r>
+              <w:rPr>
+                <w:rFonts w:cs="Arial" w:ascii="Arial" w:hAnsi="Arial"/>
+                <w:sz w:val="18"/>
+                <w:szCs w:val="18"/>
+                <w:lang w:val="en-GB"/>
+              </w:rPr>
+              <w:t>Hypho2016_00009105</w:t>
+            </w:r>
+          </w:p>
+        </w:tc>
+        <w:tc>
+          <w:tcPr>
+            <w:tcW w:w="3120" w:type="dxa"/>
+            <w:tcBorders/>
+            <w:shd w:fill="auto" w:val="clear"/>
+          </w:tcPr>
+          <w:p>
+            <w:pPr>
+              <w:pStyle w:val="Normal"/>
+              <w:widowControl w:val="false"/>
+              <w:spacing w:lineRule="auto" w:line="360"/>
+              <w:rPr>
+                <w:rFonts w:ascii="Arial" w:hAnsi="Arial" w:cs="Arial"/>
+                <w:lang w:val="en-GB"/>
+              </w:rPr>
+            </w:pPr>
+            <w:r>
+              <w:rPr>
+                <w:rFonts w:cs="Arial" w:ascii="Arial" w:hAnsi="Arial"/>
                 <w:sz w:val="18"/>
                 <w:szCs w:val="18"/>
                 <w:lang w:val="en-GB"/>
@@ -805,20 +794,23 @@
         </w:tc>
         <w:tc>
           <w:tcPr>
-            <w:tcW w:w="3260" w:type="dxa"/>
-          </w:tcPr>
-          <w:p>
-            <w:pPr>
-              <w:widowControl w:val="0"/>
-              <w:spacing w:line="360" w:lineRule="auto"/>
-              <w:rPr>
-                <w:rFonts w:ascii="Arial" w:hAnsi="Arial" w:cs="Arial"/>
-                <w:lang w:val="en-GB"/>
-              </w:rPr>
-            </w:pPr>
-            <w:r>
-              <w:rPr>
-                <w:rFonts w:ascii="Arial" w:hAnsi="Arial" w:cs="Arial"/>
+            <w:tcW w:w="3259" w:type="dxa"/>
+            <w:tcBorders/>
+            <w:shd w:fill="auto" w:val="clear"/>
+          </w:tcPr>
+          <w:p>
+            <w:pPr>
+              <w:pStyle w:val="Normal"/>
+              <w:widowControl w:val="false"/>
+              <w:spacing w:lineRule="auto" w:line="360"/>
+              <w:rPr>
+                <w:rFonts w:ascii="Arial" w:hAnsi="Arial" w:cs="Arial"/>
+                <w:lang w:val="en-GB"/>
+              </w:rPr>
+            </w:pPr>
+            <w:r>
+              <w:rPr>
+                <w:rFonts w:cs="Arial" w:ascii="Arial" w:hAnsi="Arial"/>
                 <w:sz w:val="18"/>
                 <w:szCs w:val="18"/>
                 <w:lang w:val="en-GB"/>
@@ -829,22 +821,26 @@
         </w:tc>
       </w:tr>
       <w:tr>
-        <w:tc>
-          <w:tcPr>
-            <w:tcW w:w="4219" w:type="dxa"/>
-          </w:tcPr>
-          <w:p>
-            <w:pPr>
-              <w:widowControl w:val="0"/>
-              <w:spacing w:line="360" w:lineRule="auto"/>
-              <w:rPr>
-                <w:rFonts w:ascii="Arial" w:hAnsi="Arial" w:cs="Arial"/>
-                <w:lang w:val="en-GB"/>
-              </w:rPr>
-            </w:pPr>
-            <w:r>
-              <w:rPr>
-                <w:rFonts w:ascii="Arial" w:hAnsi="Arial" w:cs="Arial"/>
+        <w:trPr/>
+        <w:tc>
+          <w:tcPr>
+            <w:tcW w:w="4218" w:type="dxa"/>
+            <w:tcBorders/>
+            <w:shd w:fill="auto" w:val="clear"/>
+          </w:tcPr>
+          <w:p>
+            <w:pPr>
+              <w:pStyle w:val="Normal"/>
+              <w:widowControl w:val="false"/>
+              <w:spacing w:lineRule="auto" w:line="360"/>
+              <w:rPr>
+                <w:rFonts w:ascii="Arial" w:hAnsi="Arial" w:cs="Arial"/>
+                <w:lang w:val="en-GB"/>
+              </w:rPr>
+            </w:pPr>
+            <w:r>
+              <w:rPr>
+                <w:rFonts w:cs="Arial" w:ascii="Arial" w:hAnsi="Arial"/>
                 <w:sz w:val="18"/>
                 <w:szCs w:val="18"/>
                 <w:lang w:val="en-GB"/>
@@ -856,43 +852,46 @@
         <w:tc>
           <w:tcPr>
             <w:tcW w:w="2552" w:type="dxa"/>
-          </w:tcPr>
-          <w:p>
-            <w:pPr>
-              <w:widowControl w:val="0"/>
-              <w:spacing w:line="360" w:lineRule="auto"/>
-              <w:rPr>
-                <w:rFonts w:ascii="Arial" w:hAnsi="Arial" w:cs="Arial"/>
-                <w:lang w:val="en-GB"/>
-              </w:rPr>
-            </w:pPr>
-            <w:r>
-              <w:rPr>
-                <w:rFonts w:ascii="Arial" w:hAnsi="Arial" w:cs="Arial"/>
-                <w:sz w:val="18"/>
-                <w:szCs w:val="18"/>
-                <w:lang w:val="en-GB"/>
-              </w:rPr>
-              <w:t>Hypho_2014_12492 (XXXXXX)</w:t>
-            </w:r>
-          </w:p>
-        </w:tc>
-        <w:tc>
-          <w:tcPr>
-            <w:tcW w:w="3119" w:type="dxa"/>
-          </w:tcPr>
-          <w:p>
-            <w:pPr>
-              <w:widowControl w:val="0"/>
-              <w:spacing w:line="360" w:lineRule="auto"/>
-              <w:rPr>
-                <w:rFonts w:ascii="Arial" w:hAnsi="Arial" w:cs="Arial"/>
-                <w:lang w:val="en-GB"/>
-              </w:rPr>
-            </w:pPr>
-            <w:r>
-              <w:rPr>
-                <w:rFonts w:ascii="Arial" w:hAnsi="Arial" w:cs="Arial"/>
+            <w:tcBorders/>
+            <w:shd w:fill="auto" w:val="clear"/>
+          </w:tcPr>
+          <w:p>
+            <w:pPr>
+              <w:pStyle w:val="Normal"/>
+              <w:widowControl w:val="false"/>
+              <w:spacing w:lineRule="auto" w:line="360"/>
+              <w:rPr/>
+            </w:pPr>
+            <w:r>
+              <w:rPr>
+                <w:rFonts w:cs="Arial" w:ascii="Arial" w:hAnsi="Arial"/>
+                <w:sz w:val="18"/>
+                <w:szCs w:val="18"/>
+                <w:lang w:val="en-GB"/>
+              </w:rPr>
+              <w:t>Hypho2016_00003951</w:t>
+            </w:r>
+          </w:p>
+        </w:tc>
+        <w:tc>
+          <w:tcPr>
+            <w:tcW w:w="3120" w:type="dxa"/>
+            <w:tcBorders/>
+            <w:shd w:fill="auto" w:val="clear"/>
+          </w:tcPr>
+          <w:p>
+            <w:pPr>
+              <w:pStyle w:val="Normal"/>
+              <w:widowControl w:val="false"/>
+              <w:spacing w:lineRule="auto" w:line="360"/>
+              <w:rPr>
+                <w:rFonts w:ascii="Arial" w:hAnsi="Arial" w:cs="Arial"/>
+                <w:lang w:val="en-GB"/>
+              </w:rPr>
+            </w:pPr>
+            <w:r>
+              <w:rPr>
+                <w:rFonts w:cs="Arial" w:ascii="Arial" w:hAnsi="Arial"/>
                 <w:sz w:val="18"/>
                 <w:szCs w:val="18"/>
                 <w:lang w:val="en-GB"/>
@@ -903,20 +902,23 @@
         </w:tc>
         <w:tc>
           <w:tcPr>
-            <w:tcW w:w="3260" w:type="dxa"/>
-          </w:tcPr>
-          <w:p>
-            <w:pPr>
-              <w:widowControl w:val="0"/>
-              <w:spacing w:line="360" w:lineRule="auto"/>
-              <w:rPr>
-                <w:rFonts w:ascii="Arial" w:hAnsi="Arial" w:cs="Arial"/>
-                <w:lang w:val="en-GB"/>
-              </w:rPr>
-            </w:pPr>
-            <w:r>
-              <w:rPr>
-                <w:rFonts w:ascii="Arial" w:hAnsi="Arial" w:cs="Arial"/>
+            <w:tcW w:w="3259" w:type="dxa"/>
+            <w:tcBorders/>
+            <w:shd w:fill="auto" w:val="clear"/>
+          </w:tcPr>
+          <w:p>
+            <w:pPr>
+              <w:pStyle w:val="Normal"/>
+              <w:widowControl w:val="false"/>
+              <w:spacing w:lineRule="auto" w:line="360"/>
+              <w:rPr>
+                <w:rFonts w:ascii="Arial" w:hAnsi="Arial" w:cs="Arial"/>
+                <w:lang w:val="en-GB"/>
+              </w:rPr>
+            </w:pPr>
+            <w:r>
+              <w:rPr>
+                <w:rFonts w:cs="Arial" w:ascii="Arial" w:hAnsi="Arial"/>
                 <w:sz w:val="18"/>
                 <w:szCs w:val="18"/>
                 <w:lang w:val="en-GB"/>
@@ -927,22 +929,26 @@
         </w:tc>
       </w:tr>
       <w:tr>
-        <w:tc>
-          <w:tcPr>
-            <w:tcW w:w="4219" w:type="dxa"/>
-          </w:tcPr>
-          <w:p>
-            <w:pPr>
-              <w:widowControl w:val="0"/>
-              <w:spacing w:line="360" w:lineRule="auto"/>
-              <w:rPr>
-                <w:rFonts w:ascii="Arial" w:hAnsi="Arial" w:cs="Arial"/>
-                <w:lang w:val="en-GB"/>
-              </w:rPr>
-            </w:pPr>
-            <w:r>
-              <w:rPr>
-                <w:rFonts w:ascii="Arial" w:hAnsi="Arial" w:cs="Arial"/>
+        <w:trPr/>
+        <w:tc>
+          <w:tcPr>
+            <w:tcW w:w="4218" w:type="dxa"/>
+            <w:tcBorders/>
+            <w:shd w:fill="auto" w:val="clear"/>
+          </w:tcPr>
+          <w:p>
+            <w:pPr>
+              <w:pStyle w:val="Normal"/>
+              <w:widowControl w:val="false"/>
+              <w:spacing w:lineRule="auto" w:line="360"/>
+              <w:rPr>
+                <w:rFonts w:ascii="Arial" w:hAnsi="Arial" w:cs="Arial"/>
+                <w:lang w:val="en-GB"/>
+              </w:rPr>
+            </w:pPr>
+            <w:r>
+              <w:rPr>
+                <w:rFonts w:cs="Arial" w:ascii="Arial" w:hAnsi="Arial"/>
                 <w:sz w:val="18"/>
                 <w:szCs w:val="18"/>
                 <w:lang w:val="en-GB"/>
@@ -954,43 +960,46 @@
         <w:tc>
           <w:tcPr>
             <w:tcW w:w="2552" w:type="dxa"/>
-          </w:tcPr>
-          <w:p>
-            <w:pPr>
-              <w:widowControl w:val="0"/>
-              <w:spacing w:line="360" w:lineRule="auto"/>
-              <w:rPr>
-                <w:rFonts w:ascii="Arial" w:hAnsi="Arial" w:cs="Arial"/>
-                <w:lang w:val="en-GB"/>
-              </w:rPr>
-            </w:pPr>
-            <w:r>
-              <w:rPr>
-                <w:rFonts w:ascii="Arial" w:hAnsi="Arial" w:cs="Arial"/>
-                <w:sz w:val="18"/>
-                <w:szCs w:val="18"/>
-                <w:lang w:val="en-GB"/>
-              </w:rPr>
-              <w:t>hypho_2015_10796 (XXXXXX)</w:t>
-            </w:r>
-          </w:p>
-        </w:tc>
-        <w:tc>
-          <w:tcPr>
-            <w:tcW w:w="3119" w:type="dxa"/>
-          </w:tcPr>
-          <w:p>
-            <w:pPr>
-              <w:widowControl w:val="0"/>
-              <w:spacing w:line="360" w:lineRule="auto"/>
-              <w:rPr>
-                <w:rFonts w:ascii="Arial" w:hAnsi="Arial" w:cs="Arial"/>
-                <w:lang w:val="en-GB"/>
-              </w:rPr>
-            </w:pPr>
-            <w:r>
-              <w:rPr>
-                <w:rFonts w:ascii="Arial" w:hAnsi="Arial" w:cs="Arial"/>
+            <w:tcBorders/>
+            <w:shd w:fill="auto" w:val="clear"/>
+          </w:tcPr>
+          <w:p>
+            <w:pPr>
+              <w:pStyle w:val="Normal"/>
+              <w:widowControl w:val="false"/>
+              <w:spacing w:lineRule="auto" w:line="360"/>
+              <w:rPr/>
+            </w:pPr>
+            <w:r>
+              <w:rPr>
+                <w:rFonts w:cs="Arial" w:ascii="Arial" w:hAnsi="Arial"/>
+                <w:sz w:val="18"/>
+                <w:szCs w:val="18"/>
+                <w:lang w:val="en-GB"/>
+              </w:rPr>
+              <w:t>Hypho2016_00003868</w:t>
+            </w:r>
+          </w:p>
+        </w:tc>
+        <w:tc>
+          <w:tcPr>
+            <w:tcW w:w="3120" w:type="dxa"/>
+            <w:tcBorders/>
+            <w:shd w:fill="auto" w:val="clear"/>
+          </w:tcPr>
+          <w:p>
+            <w:pPr>
+              <w:pStyle w:val="Normal"/>
+              <w:widowControl w:val="false"/>
+              <w:spacing w:lineRule="auto" w:line="360"/>
+              <w:rPr>
+                <w:rFonts w:ascii="Arial" w:hAnsi="Arial" w:cs="Arial"/>
+                <w:lang w:val="en-GB"/>
+              </w:rPr>
+            </w:pPr>
+            <w:r>
+              <w:rPr>
+                <w:rFonts w:cs="Arial" w:ascii="Arial" w:hAnsi="Arial"/>
                 <w:sz w:val="18"/>
                 <w:szCs w:val="18"/>
                 <w:lang w:val="en-GB"/>
@@ -1001,20 +1010,23 @@
         </w:tc>
         <w:tc>
           <w:tcPr>
-            <w:tcW w:w="3260" w:type="dxa"/>
-          </w:tcPr>
-          <w:p>
-            <w:pPr>
-              <w:widowControl w:val="0"/>
-              <w:spacing w:line="360" w:lineRule="auto"/>
-              <w:rPr>
-                <w:rFonts w:ascii="Arial" w:hAnsi="Arial" w:cs="Arial"/>
-                <w:lang w:val="en-GB"/>
-              </w:rPr>
-            </w:pPr>
-            <w:r>
-              <w:rPr>
-                <w:rFonts w:ascii="Arial" w:hAnsi="Arial" w:cs="Arial"/>
+            <w:tcW w:w="3259" w:type="dxa"/>
+            <w:tcBorders/>
+            <w:shd w:fill="auto" w:val="clear"/>
+          </w:tcPr>
+          <w:p>
+            <w:pPr>
+              <w:pStyle w:val="Normal"/>
+              <w:widowControl w:val="false"/>
+              <w:spacing w:lineRule="auto" w:line="360"/>
+              <w:rPr>
+                <w:rFonts w:ascii="Arial" w:hAnsi="Arial" w:cs="Arial"/>
+                <w:lang w:val="en-GB"/>
+              </w:rPr>
+            </w:pPr>
+            <w:r>
+              <w:rPr>
+                <w:rFonts w:cs="Arial" w:ascii="Arial" w:hAnsi="Arial"/>
                 <w:sz w:val="18"/>
                 <w:szCs w:val="18"/>
                 <w:lang w:val="en-GB"/>
@@ -1025,22 +1037,26 @@
         </w:tc>
       </w:tr>
       <w:tr>
-        <w:tc>
-          <w:tcPr>
-            <w:tcW w:w="4219" w:type="dxa"/>
-          </w:tcPr>
-          <w:p>
-            <w:pPr>
-              <w:widowControl w:val="0"/>
-              <w:spacing w:line="360" w:lineRule="auto"/>
-              <w:rPr>
-                <w:rFonts w:ascii="Arial" w:hAnsi="Arial" w:cs="Arial"/>
-                <w:lang w:val="en-GB"/>
-              </w:rPr>
-            </w:pPr>
-            <w:r>
-              <w:rPr>
-                <w:rFonts w:ascii="Arial" w:hAnsi="Arial" w:cs="Arial"/>
+        <w:trPr/>
+        <w:tc>
+          <w:tcPr>
+            <w:tcW w:w="4218" w:type="dxa"/>
+            <w:tcBorders/>
+            <w:shd w:fill="auto" w:val="clear"/>
+          </w:tcPr>
+          <w:p>
+            <w:pPr>
+              <w:pStyle w:val="Normal"/>
+              <w:widowControl w:val="false"/>
+              <w:spacing w:lineRule="auto" w:line="360"/>
+              <w:rPr>
+                <w:rFonts w:ascii="Arial" w:hAnsi="Arial" w:cs="Arial"/>
+                <w:lang w:val="en-GB"/>
+              </w:rPr>
+            </w:pPr>
+            <w:r>
+              <w:rPr>
+                <w:rFonts w:cs="Arial" w:ascii="Arial" w:hAnsi="Arial"/>
                 <w:sz w:val="18"/>
                 <w:szCs w:val="18"/>
                 <w:lang w:val="en-GB"/>
@@ -1052,43 +1068,46 @@
         <w:tc>
           <w:tcPr>
             <w:tcW w:w="2552" w:type="dxa"/>
-          </w:tcPr>
-          <w:p>
-            <w:pPr>
-              <w:widowControl w:val="0"/>
-              <w:spacing w:line="360" w:lineRule="auto"/>
-              <w:rPr>
-                <w:rFonts w:ascii="Arial" w:hAnsi="Arial" w:cs="Arial"/>
-                <w:lang w:val="en-GB"/>
-              </w:rPr>
-            </w:pPr>
-            <w:r>
-              <w:rPr>
-                <w:rFonts w:ascii="Arial" w:hAnsi="Arial" w:cs="Arial"/>
-                <w:sz w:val="18"/>
-                <w:szCs w:val="18"/>
-                <w:lang w:val="en-GB"/>
-              </w:rPr>
-              <w:t>hypho_2015_130_1 (XXXXXX)</w:t>
-            </w:r>
-          </w:p>
-        </w:tc>
-        <w:tc>
-          <w:tcPr>
-            <w:tcW w:w="3119" w:type="dxa"/>
-          </w:tcPr>
-          <w:p>
-            <w:pPr>
-              <w:widowControl w:val="0"/>
-              <w:spacing w:line="360" w:lineRule="auto"/>
-              <w:rPr>
-                <w:rFonts w:ascii="Arial" w:hAnsi="Arial" w:cs="Arial"/>
-                <w:lang w:val="en-GB"/>
-              </w:rPr>
-            </w:pPr>
-            <w:r>
-              <w:rPr>
-                <w:rFonts w:ascii="Arial" w:hAnsi="Arial" w:cs="Arial"/>
+            <w:tcBorders/>
+            <w:shd w:fill="auto" w:val="clear"/>
+          </w:tcPr>
+          <w:p>
+            <w:pPr>
+              <w:pStyle w:val="Normal"/>
+              <w:widowControl w:val="false"/>
+              <w:spacing w:lineRule="auto" w:line="360"/>
+              <w:rPr/>
+            </w:pPr>
+            <w:r>
+              <w:rPr>
+                <w:rFonts w:cs="Arial" w:ascii="Arial" w:hAnsi="Arial"/>
+                <w:sz w:val="18"/>
+                <w:szCs w:val="18"/>
+                <w:lang w:val="en-GB"/>
+              </w:rPr>
+              <w:t>Hypho2016_00005528</w:t>
+            </w:r>
+          </w:p>
+        </w:tc>
+        <w:tc>
+          <w:tcPr>
+            <w:tcW w:w="3120" w:type="dxa"/>
+            <w:tcBorders/>
+            <w:shd w:fill="auto" w:val="clear"/>
+          </w:tcPr>
+          <w:p>
+            <w:pPr>
+              <w:pStyle w:val="Normal"/>
+              <w:widowControl w:val="false"/>
+              <w:spacing w:lineRule="auto" w:line="360"/>
+              <w:rPr>
+                <w:rFonts w:ascii="Arial" w:hAnsi="Arial" w:cs="Arial"/>
+                <w:lang w:val="en-GB"/>
+              </w:rPr>
+            </w:pPr>
+            <w:r>
+              <w:rPr>
+                <w:rFonts w:cs="Arial" w:ascii="Arial" w:hAnsi="Arial"/>
                 <w:sz w:val="18"/>
                 <w:szCs w:val="18"/>
                 <w:lang w:val="en-GB"/>
@@ -1099,20 +1118,23 @@
         </w:tc>
         <w:tc>
           <w:tcPr>
-            <w:tcW w:w="3260" w:type="dxa"/>
-          </w:tcPr>
-          <w:p>
-            <w:pPr>
-              <w:widowControl w:val="0"/>
-              <w:spacing w:line="360" w:lineRule="auto"/>
-              <w:rPr>
-                <w:rFonts w:ascii="Arial" w:hAnsi="Arial" w:cs="Arial"/>
-                <w:lang w:val="en-GB"/>
-              </w:rPr>
-            </w:pPr>
-            <w:r>
-              <w:rPr>
-                <w:rFonts w:ascii="Arial" w:hAnsi="Arial" w:cs="Arial"/>
+            <w:tcW w:w="3259" w:type="dxa"/>
+            <w:tcBorders/>
+            <w:shd w:fill="auto" w:val="clear"/>
+          </w:tcPr>
+          <w:p>
+            <w:pPr>
+              <w:pStyle w:val="Normal"/>
+              <w:widowControl w:val="false"/>
+              <w:spacing w:lineRule="auto" w:line="360"/>
+              <w:rPr>
+                <w:rFonts w:ascii="Arial" w:hAnsi="Arial" w:cs="Arial"/>
+                <w:lang w:val="en-GB"/>
+              </w:rPr>
+            </w:pPr>
+            <w:r>
+              <w:rPr>
+                <w:rFonts w:cs="Arial" w:ascii="Arial" w:hAnsi="Arial"/>
                 <w:sz w:val="18"/>
                 <w:szCs w:val="18"/>
                 <w:lang w:val="en-GB"/>
@@ -1123,25 +1145,29 @@
         </w:tc>
       </w:tr>
       <w:tr>
-        <w:tc>
-          <w:tcPr>
-            <w:tcW w:w="4219" w:type="dxa"/>
+        <w:trPr/>
+        <w:tc>
+          <w:tcPr>
+            <w:tcW w:w="4218" w:type="dxa"/>
             <w:tcBorders>
-              <w:bottom w:val="single" w:sz="4" w:space="0" w:color="000000"/>
+              <w:bottom w:val="single" w:sz="4" w:space="0" w:color="000001"/>
+              <w:insideH w:val="single" w:sz="4" w:space="0" w:color="000001"/>
             </w:tcBorders>
-          </w:tcPr>
-          <w:p>
-            <w:pPr>
-              <w:widowControl w:val="0"/>
-              <w:spacing w:line="360" w:lineRule="auto"/>
-              <w:rPr>
-                <w:rFonts w:ascii="Arial" w:hAnsi="Arial" w:cs="Arial"/>
-                <w:lang w:val="en-GB"/>
-              </w:rPr>
-            </w:pPr>
-            <w:r>
-              <w:rPr>
-                <w:rFonts w:ascii="Arial" w:hAnsi="Arial" w:cs="Arial"/>
+            <w:shd w:fill="auto" w:val="clear"/>
+          </w:tcPr>
+          <w:p>
+            <w:pPr>
+              <w:pStyle w:val="Normal"/>
+              <w:widowControl w:val="false"/>
+              <w:spacing w:lineRule="auto" w:line="360"/>
+              <w:rPr>
+                <w:rFonts w:ascii="Arial" w:hAnsi="Arial" w:cs="Arial"/>
+                <w:lang w:val="en-GB"/>
+              </w:rPr>
+            </w:pPr>
+            <w:r>
+              <w:rPr>
+                <w:rFonts w:cs="Arial" w:ascii="Arial" w:hAnsi="Arial"/>
                 <w:sz w:val="18"/>
                 <w:szCs w:val="18"/>
                 <w:lang w:val="en-GB"/>
@@ -1154,48 +1180,51 @@
           <w:tcPr>
             <w:tcW w:w="2552" w:type="dxa"/>
             <w:tcBorders>
-              <w:bottom w:val="single" w:sz="4" w:space="0" w:color="000000"/>
+              <w:bottom w:val="single" w:sz="4" w:space="0" w:color="000001"/>
+              <w:insideH w:val="single" w:sz="4" w:space="0" w:color="000001"/>
             </w:tcBorders>
-          </w:tcPr>
-          <w:p>
-            <w:pPr>
-              <w:widowControl w:val="0"/>
-              <w:spacing w:line="360" w:lineRule="auto"/>
-              <w:rPr>
-                <w:rFonts w:ascii="Arial" w:hAnsi="Arial" w:cs="Arial"/>
-                <w:lang w:val="en-GB"/>
-              </w:rPr>
-            </w:pPr>
-            <w:r>
-              <w:rPr>
-                <w:rFonts w:ascii="Arial" w:hAnsi="Arial" w:cs="Arial"/>
-                <w:sz w:val="18"/>
-                <w:szCs w:val="18"/>
-                <w:lang w:val="en-GB"/>
-              </w:rPr>
-              <w:t>Hypho_2014_10459 (XXXXXX)</w:t>
-            </w:r>
-          </w:p>
-        </w:tc>
-        <w:tc>
-          <w:tcPr>
-            <w:tcW w:w="3119" w:type="dxa"/>
+            <w:shd w:fill="auto" w:val="clear"/>
+          </w:tcPr>
+          <w:p>
+            <w:pPr>
+              <w:pStyle w:val="Normal"/>
+              <w:widowControl w:val="false"/>
+              <w:spacing w:lineRule="auto" w:line="360"/>
+              <w:rPr/>
+            </w:pPr>
+            <w:r>
+              <w:rPr>
+                <w:rFonts w:cs="Arial" w:ascii="Arial" w:hAnsi="Arial"/>
+                <w:sz w:val="18"/>
+                <w:szCs w:val="18"/>
+                <w:lang w:val="en-GB"/>
+              </w:rPr>
+              <w:t>Hypho2016_00000981</w:t>
+            </w:r>
+          </w:p>
+        </w:tc>
+        <w:tc>
+          <w:tcPr>
+            <w:tcW w:w="3120" w:type="dxa"/>
             <w:tcBorders>
-              <w:bottom w:val="single" w:sz="4" w:space="0" w:color="000000"/>
+              <w:bottom w:val="single" w:sz="4" w:space="0" w:color="000001"/>
+              <w:insideH w:val="single" w:sz="4" w:space="0" w:color="000001"/>
             </w:tcBorders>
-          </w:tcPr>
-          <w:p>
-            <w:pPr>
-              <w:widowControl w:val="0"/>
-              <w:spacing w:line="360" w:lineRule="auto"/>
-              <w:rPr>
-                <w:rFonts w:ascii="Arial" w:hAnsi="Arial" w:cs="Arial"/>
-                <w:lang w:val="en-GB"/>
-              </w:rPr>
-            </w:pPr>
-            <w:r>
-              <w:rPr>
-                <w:rFonts w:ascii="Arial" w:hAnsi="Arial" w:cs="Arial"/>
+            <w:shd w:fill="auto" w:val="clear"/>
+          </w:tcPr>
+          <w:p>
+            <w:pPr>
+              <w:pStyle w:val="Normal"/>
+              <w:widowControl w:val="false"/>
+              <w:spacing w:lineRule="auto" w:line="360"/>
+              <w:rPr>
+                <w:rFonts w:ascii="Arial" w:hAnsi="Arial" w:cs="Arial"/>
+                <w:lang w:val="en-GB"/>
+              </w:rPr>
+            </w:pPr>
+            <w:r>
+              <w:rPr>
+                <w:rFonts w:cs="Arial" w:ascii="Arial" w:hAnsi="Arial"/>
                 <w:sz w:val="18"/>
                 <w:szCs w:val="18"/>
                 <w:lang w:val="en-GB"/>
@@ -1206,23 +1235,26 @@
         </w:tc>
         <w:tc>
           <w:tcPr>
-            <w:tcW w:w="3260" w:type="dxa"/>
+            <w:tcW w:w="3259" w:type="dxa"/>
             <w:tcBorders>
-              <w:bottom w:val="single" w:sz="4" w:space="0" w:color="000000"/>
+              <w:bottom w:val="single" w:sz="4" w:space="0" w:color="000001"/>
+              <w:insideH w:val="single" w:sz="4" w:space="0" w:color="000001"/>
             </w:tcBorders>
-          </w:tcPr>
-          <w:p>
-            <w:pPr>
-              <w:widowControl w:val="0"/>
-              <w:spacing w:line="360" w:lineRule="auto"/>
-              <w:rPr>
-                <w:rFonts w:ascii="Arial" w:hAnsi="Arial" w:cs="Arial"/>
-                <w:lang w:val="en-GB"/>
-              </w:rPr>
-            </w:pPr>
-            <w:r>
-              <w:rPr>
-                <w:rFonts w:ascii="Arial" w:hAnsi="Arial" w:cs="Arial"/>
+            <w:shd w:fill="auto" w:val="clear"/>
+          </w:tcPr>
+          <w:p>
+            <w:pPr>
+              <w:pStyle w:val="Normal"/>
+              <w:widowControl w:val="false"/>
+              <w:spacing w:lineRule="auto" w:line="360"/>
+              <w:rPr>
+                <w:rFonts w:ascii="Arial" w:hAnsi="Arial" w:cs="Arial"/>
+                <w:lang w:val="en-GB"/>
+              </w:rPr>
+            </w:pPr>
+            <w:r>
+              <w:rPr>
+                <w:rFonts w:cs="Arial" w:ascii="Arial" w:hAnsi="Arial"/>
                 <w:sz w:val="18"/>
                 <w:szCs w:val="18"/>
                 <w:lang w:val="en-GB"/>
@@ -1235,82 +1267,85 @@
     </w:tbl>
     <w:p>
       <w:pPr>
-        <w:widowControl w:val="0"/>
-        <w:spacing w:line="360" w:lineRule="auto"/>
+        <w:pStyle w:val="Normal"/>
+        <w:widowControl w:val="false"/>
+        <w:spacing w:lineRule="auto" w:line="360" w:before="0" w:after="0"/>
         <w:contextualSpacing/>
         <w:jc w:val="both"/>
         <w:rPr>
-          <w:rFonts w:ascii="Arial" w:eastAsia="Cambria" w:hAnsi="Arial" w:cs="Arial"/>
+          <w:rFonts w:ascii="Arial" w:hAnsi="Arial" w:eastAsia="Cambria" w:cs="Arial"/>
           <w:sz w:val="22"/>
           <w:szCs w:val="22"/>
           <w:lang w:val="en-GB"/>
         </w:rPr>
       </w:pPr>
-    </w:p>
-    <w:p>
-      <w:pPr>
-        <w:widowControl w:val="0"/>
-        <w:spacing w:line="360" w:lineRule="auto"/>
-        <w:contextualSpacing/>
-        <w:jc w:val="both"/>
-        <w:rPr>
-          <w:rFonts w:ascii="Arial" w:eastAsia="Cambria" w:hAnsi="Arial" w:cs="Arial"/>
-          <w:lang w:val="en-GB"/>
-        </w:rPr>
-      </w:pPr>
       <w:r>
         <w:rPr>
-          <w:rFonts w:ascii="Arial" w:eastAsia="Cambria" w:hAnsi="Arial" w:cs="Arial"/>
+          <w:rFonts w:eastAsia="Cambria" w:cs="Arial" w:ascii="Arial" w:hAnsi="Arial"/>
           <w:sz w:val="22"/>
           <w:szCs w:val="22"/>
           <w:lang w:val="en-GB"/>
         </w:rPr>
-        <w:t>*Also detected i</w:t>
       </w:r>
+    </w:p>
+    <w:p>
+      <w:pPr>
+        <w:pStyle w:val="Normal"/>
+        <w:widowControl w:val="false"/>
+        <w:spacing w:lineRule="auto" w:line="360" w:before="0" w:after="0"/>
+        <w:contextualSpacing/>
+        <w:jc w:val="both"/>
+        <w:rPr/>
+      </w:pPr>
       <w:r>
         <w:rPr>
-          <w:rFonts w:ascii="Arial" w:eastAsia="Cambria" w:hAnsi="Arial" w:cs="Arial"/>
+          <w:rFonts w:eastAsia="Cambria" w:cs="Arial" w:ascii="Arial" w:hAnsi="Arial"/>
           <w:sz w:val="22"/>
           <w:szCs w:val="22"/>
           <w:lang w:val="en-GB"/>
         </w:rPr>
-        <w:t>n domain analyses – see Table S3</w:t>
+        <w:t>*Also detected in domain analyses – see Table S3</w:t>
       </w:r>
     </w:p>
     <w:sectPr>
-      <w:pgSz w:w="16840" w:h="11900" w:orient="landscape"/>
-      <w:pgMar w:top="1440" w:right="1440" w:bottom="1440" w:left="1440" w:header="720" w:footer="720" w:gutter="0"/>
-      <w:cols w:space="720"/>
-      <w:docGrid w:linePitch="360"/>
+      <w:type w:val="nextPage"/>
+      <w:pgSz w:orient="landscape" w:w="16838" w:h="11906"/>
+      <w:pgMar w:left="1440" w:right="1440" w:header="0" w:top="1440" w:footer="0" w:bottom="1440" w:gutter="0"/>
+      <w:pgNumType w:fmt="decimal"/>
+      <w:formProt w:val="false"/>
+      <w:textDirection w:val="lrTb"/>
+      <w:docGrid w:type="default" w:linePitch="360" w:charSpace="4294961151"/>
     </w:sectPr>
   </w:body>
 </w:document>
 </file>
 
 <file path=word/styles.xml><?xml version="1.0" encoding="utf-8"?>
-<w:styles xmlns:mc="http://schemas.openxmlformats.org/markup-compatibility/2006" xmlns:r="http://schemas.openxmlformats.org/officeDocument/2006/relationships" xmlns:w="http://schemas.openxmlformats.org/wordprocessingml/2006/main" xmlns:w14="http://schemas.microsoft.com/office/word/2010/wordml" xmlns:w15="http://schemas.microsoft.com/office/word/2012/wordml" mc:Ignorable="w14 w15">
+<w:styles xmlns:w="http://schemas.openxmlformats.org/wordprocessingml/2006/main" xmlns:w14="http://schemas.microsoft.com/office/word/2010/wordml" xmlns:mc="http://schemas.openxmlformats.org/markup-compatibility/2006" mc:Ignorable="w14">
   <w:docDefaults>
     <w:rPrDefault>
       <w:rPr>
-        <w:rFonts w:asciiTheme="minorHAnsi" w:eastAsiaTheme="minorHAnsi" w:hAnsiTheme="minorHAnsi" w:cstheme="minorBidi"/>
+        <w:rFonts w:ascii="Calibri" w:hAnsi="Calibri" w:eastAsia="Calibri" w:cs="" w:asciiTheme="minorHAnsi" w:cstheme="minorBidi" w:eastAsiaTheme="minorHAnsi" w:hAnsiTheme="minorHAnsi"/>
         <w:sz w:val="24"/>
         <w:szCs w:val="24"/>
         <w:lang w:val="en-US" w:eastAsia="en-US" w:bidi="ar-SA"/>
       </w:rPr>
     </w:rPrDefault>
-    <w:pPrDefault/>
+    <w:pPrDefault>
+      <w:pPr/>
+    </w:pPrDefault>
   </w:docDefaults>
   <w:latentStyles w:defLockedState="0" w:defUIPriority="99" w:defSemiHidden="0" w:defUnhideWhenUsed="0" w:defQFormat="0" w:count="371">
     <w:lsdException w:name="Normal" w:uiPriority="0" w:qFormat="1"/>
     <w:lsdException w:name="heading 1" w:uiPriority="9" w:qFormat="1"/>
-    <w:lsdException w:name="heading 2" w:semiHidden="1" w:uiPriority="9" w:unhideWhenUsed="1" w:qFormat="1"/>
-    <w:lsdException w:name="heading 3" w:semiHidden="1" w:uiPriority="9" w:unhideWhenUsed="1" w:qFormat="1"/>
-    <w:lsdException w:name="heading 4" w:semiHidden="1" w:uiPriority="9" w:unhideWhenUsed="1" w:qFormat="1"/>
-    <w:lsdException w:name="heading 5" w:semiHidden="1" w:uiPriority="9" w:unhideWhenUsed="1" w:qFormat="1"/>
-    <w:lsdException w:name="heading 6" w:semiHidden="1" w:uiPriority="9" w:unhideWhenUsed="1" w:qFormat="1"/>
-    <w:lsdException w:name="heading 7" w:semiHidden="1" w:uiPriority="9" w:unhideWhenUsed="1" w:qFormat="1"/>
-    <w:lsdException w:name="heading 8" w:semiHidden="1" w:uiPriority="9" w:unhideWhenUsed="1" w:qFormat="1"/>
-    <w:lsdException w:name="heading 9" w:semiHidden="1" w:uiPriority="9" w:unhideWhenUsed="1" w:qFormat="1"/>
+    <w:lsdException w:name="heading 2" w:uiPriority="9" w:semiHidden="1" w:unhideWhenUsed="1" w:qFormat="1"/>
+    <w:lsdException w:name="heading 3" w:uiPriority="9" w:semiHidden="1" w:unhideWhenUsed="1" w:qFormat="1"/>
+    <w:lsdException w:name="heading 4" w:uiPriority="9" w:semiHidden="1" w:unhideWhenUsed="1" w:qFormat="1"/>
+    <w:lsdException w:name="heading 5" w:uiPriority="9" w:semiHidden="1" w:unhideWhenUsed="1" w:qFormat="1"/>
+    <w:lsdException w:name="heading 6" w:uiPriority="9" w:semiHidden="1" w:unhideWhenUsed="1" w:qFormat="1"/>
+    <w:lsdException w:name="heading 7" w:uiPriority="9" w:semiHidden="1" w:unhideWhenUsed="1" w:qFormat="1"/>
+    <w:lsdException w:name="heading 8" w:uiPriority="9" w:semiHidden="1" w:unhideWhenUsed="1" w:qFormat="1"/>
+    <w:lsdException w:name="heading 9" w:uiPriority="9" w:semiHidden="1" w:unhideWhenUsed="1" w:qFormat="1"/>
     <w:lsdException w:name="index 1" w:semiHidden="1" w:unhideWhenUsed="1"/>
     <w:lsdException w:name="index 2" w:semiHidden="1" w:unhideWhenUsed="1"/>
     <w:lsdException w:name="index 3" w:semiHidden="1" w:unhideWhenUsed="1"/>
@@ -1320,22 +1355,22 @@
     <w:lsdException w:name="index 7" w:semiHidden="1" w:unhideWhenUsed="1"/>
     <w:lsdException w:name="index 8" w:semiHidden="1" w:unhideWhenUsed="1"/>
     <w:lsdException w:name="index 9" w:semiHidden="1" w:unhideWhenUsed="1"/>
-    <w:lsdException w:name="toc 1" w:semiHidden="1" w:uiPriority="39" w:unhideWhenUsed="1"/>
-    <w:lsdException w:name="toc 2" w:semiHidden="1" w:uiPriority="39" w:unhideWhenUsed="1"/>
-    <w:lsdException w:name="toc 3" w:semiHidden="1" w:uiPriority="39" w:unhideWhenUsed="1"/>
-    <w:lsdException w:name="toc 4" w:semiHidden="1" w:uiPriority="39" w:unhideWhenUsed="1"/>
-    <w:lsdException w:name="toc 5" w:semiHidden="1" w:uiPriority="39" w:unhideWhenUsed="1"/>
-    <w:lsdException w:name="toc 6" w:semiHidden="1" w:uiPriority="39" w:unhideWhenUsed="1"/>
-    <w:lsdException w:name="toc 7" w:semiHidden="1" w:uiPriority="39" w:unhideWhenUsed="1"/>
-    <w:lsdException w:name="toc 8" w:semiHidden="1" w:uiPriority="39" w:unhideWhenUsed="1"/>
-    <w:lsdException w:name="toc 9" w:semiHidden="1" w:uiPriority="39" w:unhideWhenUsed="1"/>
+    <w:lsdException w:name="toc 1" w:uiPriority="39" w:semiHidden="1" w:unhideWhenUsed="1"/>
+    <w:lsdException w:name="toc 2" w:uiPriority="39" w:semiHidden="1" w:unhideWhenUsed="1"/>
+    <w:lsdException w:name="toc 3" w:uiPriority="39" w:semiHidden="1" w:unhideWhenUsed="1"/>
+    <w:lsdException w:name="toc 4" w:uiPriority="39" w:semiHidden="1" w:unhideWhenUsed="1"/>
+    <w:lsdException w:name="toc 5" w:uiPriority="39" w:semiHidden="1" w:unhideWhenUsed="1"/>
+    <w:lsdException w:name="toc 6" w:uiPriority="39" w:semiHidden="1" w:unhideWhenUsed="1"/>
+    <w:lsdException w:name="toc 7" w:uiPriority="39" w:semiHidden="1" w:unhideWhenUsed="1"/>
+    <w:lsdException w:name="toc 8" w:uiPriority="39" w:semiHidden="1" w:unhideWhenUsed="1"/>
+    <w:lsdException w:name="toc 9" w:uiPriority="39" w:semiHidden="1" w:unhideWhenUsed="1"/>
     <w:lsdException w:name="Normal Indent" w:semiHidden="1" w:unhideWhenUsed="1"/>
     <w:lsdException w:name="footnote text" w:semiHidden="1" w:unhideWhenUsed="1"/>
     <w:lsdException w:name="annotation text" w:semiHidden="1" w:unhideWhenUsed="1"/>
     <w:lsdException w:name="header" w:semiHidden="1" w:unhideWhenUsed="1"/>
     <w:lsdException w:name="footer" w:semiHidden="1" w:unhideWhenUsed="1"/>
     <w:lsdException w:name="index heading" w:semiHidden="1" w:unhideWhenUsed="1"/>
-    <w:lsdException w:name="caption" w:semiHidden="1" w:uiPriority="35" w:unhideWhenUsed="1" w:qFormat="1"/>
+    <w:lsdException w:name="caption" w:uiPriority="35" w:semiHidden="1" w:unhideWhenUsed="1" w:qFormat="1"/>
     <w:lsdException w:name="table of figures" w:semiHidden="1" w:unhideWhenUsed="1"/>
     <w:lsdException w:name="envelope address" w:semiHidden="1" w:unhideWhenUsed="1"/>
     <w:lsdException w:name="envelope return" w:semiHidden="1" w:unhideWhenUsed="1"/>
@@ -1366,7 +1401,7 @@
     <w:lsdException w:name="Title" w:uiPriority="10" w:qFormat="1"/>
     <w:lsdException w:name="Closing" w:semiHidden="1" w:unhideWhenUsed="1"/>
     <w:lsdException w:name="Signature" w:semiHidden="1" w:unhideWhenUsed="1"/>
-    <w:lsdException w:name="Default Paragraph Font" w:semiHidden="1" w:uiPriority="1" w:unhideWhenUsed="1"/>
+    <w:lsdException w:name="Default Paragraph Font" w:uiPriority="1" w:semiHidden="1" w:unhideWhenUsed="1"/>
     <w:lsdException w:name="Body Text" w:semiHidden="1" w:unhideWhenUsed="1"/>
     <w:lsdException w:name="Body Text Indent" w:semiHidden="1" w:unhideWhenUsed="1"/>
     <w:lsdException w:name="List Continue" w:semiHidden="1" w:unhideWhenUsed="1"/>
@@ -1566,8 +1601,8 @@
     <w:lsdException w:name="Subtle Reference" w:uiPriority="31" w:qFormat="1"/>
     <w:lsdException w:name="Intense Reference" w:uiPriority="32" w:qFormat="1"/>
     <w:lsdException w:name="Book Title" w:uiPriority="33" w:qFormat="1"/>
-    <w:lsdException w:name="Bibliography" w:semiHidden="1" w:uiPriority="37" w:unhideWhenUsed="1"/>
-    <w:lsdException w:name="TOC Heading" w:semiHidden="1" w:uiPriority="39" w:unhideWhenUsed="1" w:qFormat="1"/>
+    <w:lsdException w:name="Bibliography" w:uiPriority="37" w:semiHidden="1" w:unhideWhenUsed="1"/>
+    <w:lsdException w:name="TOC Heading" w:uiPriority="39" w:semiHidden="1" w:unhideWhenUsed="1" w:qFormat="1"/>
     <w:lsdException w:name="Plain Table 1" w:uiPriority="41"/>
     <w:lsdException w:name="Plain Table 2" w:uiPriority="42"/>
     <w:lsdException w:name="Plain Table 3" w:uiPriority="43"/>
@@ -1673,19 +1708,103 @@
     <w:lsdException w:name="List Table 6 Colorful Accent 6" w:uiPriority="51"/>
     <w:lsdException w:name="List Table 7 Colorful Accent 6" w:uiPriority="52"/>
   </w:latentStyles>
-  <w:style w:type="paragraph" w:default="1" w:styleId="Normal">
+  <w:style w:type="paragraph" w:styleId="Normal" w:default="1">
     <w:name w:val="Normal"/>
+    <w:qFormat/>
     <w:rsid w:val="00847969"/>
+    <w:pPr>
+      <w:widowControl/>
+      <w:bidi w:val="0"/>
+      <w:jc w:val="left"/>
+    </w:pPr>
     <w:rPr>
-      <w:rFonts w:ascii="Times New Roman" w:eastAsia="Times New Roman" w:hAnsi="Times New Roman" w:cs="Times New Roman"/>
+      <w:rFonts w:ascii="Times New Roman" w:hAnsi="Times New Roman" w:eastAsia="Times New Roman" w:cs="Times New Roman"/>
       <w:color w:val="000000"/>
+      <w:sz w:val="24"/>
+      <w:szCs w:val="24"/>
+      <w:lang w:val="en-US" w:eastAsia="en-US" w:bidi="ar-SA"/>
     </w:rPr>
   </w:style>
-  <w:style w:type="character" w:default="1" w:styleId="DefaultParagraphFont">
+  <w:style w:type="character" w:styleId="DefaultParagraphFont" w:default="1">
     <w:name w:val="Default Paragraph Font"/>
     <w:uiPriority w:val="1"/>
     <w:semiHidden/>
     <w:unhideWhenUsed/>
+    <w:qFormat/>
+    <w:rPr/>
+  </w:style>
+  <w:style w:type="character" w:styleId="InternetLink">
+    <w:name w:val="Internet Link"/>
+    <w:rPr>
+      <w:color w:val="000080"/>
+      <w:u w:val="single"/>
+      <w:lang w:val="zxx" w:eastAsia="zxx" w:bidi="zxx"/>
+    </w:rPr>
+  </w:style>
+  <w:style w:type="paragraph" w:styleId="Heading">
+    <w:name w:val="Heading"/>
+    <w:basedOn w:val="Normal"/>
+    <w:next w:val="TextBody"/>
+    <w:qFormat/>
+    <w:pPr>
+      <w:keepNext/>
+      <w:spacing w:before="240" w:after="120"/>
+    </w:pPr>
+    <w:rPr>
+      <w:rFonts w:ascii="Liberation Sans" w:hAnsi="Liberation Sans" w:eastAsia="Noto Sans CJK SC Regular" w:cs="FreeSans"/>
+      <w:sz w:val="28"/>
+      <w:szCs w:val="28"/>
+    </w:rPr>
+  </w:style>
+  <w:style w:type="paragraph" w:styleId="TextBody">
+    <w:name w:val="Body Text"/>
+    <w:basedOn w:val="Normal"/>
+    <w:pPr>
+      <w:spacing w:lineRule="auto" w:line="288" w:before="0" w:after="140"/>
+    </w:pPr>
+    <w:rPr/>
+  </w:style>
+  <w:style w:type="paragraph" w:styleId="List">
+    <w:name w:val="List"/>
+    <w:basedOn w:val="TextBody"/>
+    <w:pPr/>
+    <w:rPr>
+      <w:rFonts w:cs="FreeSans"/>
+    </w:rPr>
+  </w:style>
+  <w:style w:type="paragraph" w:styleId="Caption">
+    <w:name w:val="Caption"/>
+    <w:basedOn w:val="Normal"/>
+    <w:qFormat/>
+    <w:pPr>
+      <w:suppressLineNumbers/>
+      <w:spacing w:before="120" w:after="120"/>
+    </w:pPr>
+    <w:rPr>
+      <w:rFonts w:cs="FreeSans"/>
+      <w:i/>
+      <w:iCs/>
+      <w:sz w:val="24"/>
+      <w:szCs w:val="24"/>
+    </w:rPr>
+  </w:style>
+  <w:style w:type="paragraph" w:styleId="Index">
+    <w:name w:val="Index"/>
+    <w:basedOn w:val="Normal"/>
+    <w:qFormat/>
+    <w:pPr>
+      <w:suppressLineNumbers/>
+    </w:pPr>
+    <w:rPr>
+      <w:rFonts w:cs="FreeSans"/>
+    </w:rPr>
+  </w:style>
+  <w:style w:type="numbering" w:styleId="NoList" w:default="1">
+    <w:name w:val="No List"/>
+    <w:uiPriority w:val="99"/>
+    <w:semiHidden/>
+    <w:unhideWhenUsed/>
+    <w:qFormat/>
   </w:style>
   <w:style w:type="table" w:default="1" w:styleId="TableNormal">
     <w:name w:val="Normal Table"/>
@@ -1701,12 +1820,6 @@
         <w:right w:w="108" w:type="dxa"/>
       </w:tblCellMar>
     </w:tblPr>
-  </w:style>
-  <w:style w:type="numbering" w:default="1" w:styleId="NoList">
-    <w:name w:val="No List"/>
-    <w:uiPriority w:val="99"/>
-    <w:semiHidden/>
-    <w:unhideWhenUsed/>
   </w:style>
 </w:styles>
 </file>
